--- a/Setting up application environment/Create IBM Cloud Account/Create IBM Cloud Account.docx
+++ b/Setting up application environment/Create IBM Cloud Account/Create IBM Cloud Account.docx
@@ -1,6 +1,6 @@
 
 <file path=word/document.xml><?xml version="1.0" encoding="utf-8"?>
-<w:document xmlns:wpc="http://schemas.microsoft.com/office/word/2010/wordprocessingCanvas" xmlns:cx="http://schemas.microsoft.com/office/drawing/2014/chartex" xmlns:cx1="http://schemas.microsoft.com/office/drawing/2015/9/8/chartex" xmlns:cx2="http://schemas.microsoft.com/office/drawing/2015/10/21/chartex" xmlns:cx3="http://schemas.microsoft.com/office/drawing/2016/5/9/chartex" xmlns:cx4="http://schemas.microsoft.com/office/drawing/2016/5/10/chartex" xmlns:cx5="http://schemas.microsoft.com/office/drawing/2016/5/11/chartex" xmlns:cx6="http://schemas.microsoft.com/office/drawing/2016/5/12/chartex" xmlns:cx7="http://schemas.microsoft.com/office/drawing/2016/5/13/chartex" xmlns:cx8="http://schemas.microsoft.com/office/drawing/2016/5/14/chartex" xmlns:mc="http://schemas.openxmlformats.org/markup-compatibility/2006" xmlns:aink="http://schemas.microsoft.com/office/drawing/2016/ink" xmlns:am3d="http://schemas.microsoft.com/office/drawing/2017/model3d" xmlns:o="urn:schemas-microsoft-com:office:office" xmlns:oel="http://schemas.microsoft.com/office/2019/extlst" xmlns:r="http://schemas.openxmlformats.org/officeDocument/2006/relationships" xmlns:m="http://schemas.openxmlformats.org/officeDocument/2006/math" xmlns:v="urn:schemas-microsoft-com:vml" xmlns:wp14="http://schemas.microsoft.com/office/word/2010/wordprocessingDrawing" xmlns:wp="http://schemas.openxmlformats.org/drawingml/2006/wordprocessingDrawing" xmlns:w10="urn:schemas-microsoft-com:office:word" xmlns:w="http://schemas.openxmlformats.org/wordprocessingml/2006/main" xmlns:w14="http://schemas.microsoft.com/office/word/2010/wordml" xmlns:w15="http://schemas.microsoft.com/office/word/2012/wordml" xmlns:w16cex="http://schemas.microsoft.com/office/word/2018/wordml/cex" xmlns:w16cid="http://schemas.microsoft.com/office/word/2016/wordml/cid" xmlns:w16="http://schemas.microsoft.com/office/word/2018/wordml" xmlns:w16sdtdh="http://schemas.microsoft.com/office/word/2020/wordml/sdtdatahash" xmlns:w16se="http://schemas.microsoft.com/office/word/2015/wordml/symex" xmlns:wpg="http://schemas.microsoft.com/office/word/2010/wordprocessingGroup" xmlns:wpi="http://schemas.microsoft.com/office/word/2010/wordprocessingInk" xmlns:wne="http://schemas.microsoft.com/office/word/2006/wordml" xmlns:wps="http://schemas.microsoft.com/office/word/2010/wordprocessingShape" mc:Ignorable="w14 w15 w16se w16cid w16 w16cex w16sdtdh wp14">
+<w:document xmlns:ve="http://schemas.openxmlformats.org/markup-compatibility/2006" xmlns:o="urn:schemas-microsoft-com:office:office" xmlns:r="http://schemas.openxmlformats.org/officeDocument/2006/relationships" xmlns:m="http://schemas.openxmlformats.org/officeDocument/2006/math" xmlns:v="urn:schemas-microsoft-com:vml" xmlns:wp="http://schemas.openxmlformats.org/drawingml/2006/wordprocessingDrawing" xmlns:w10="urn:schemas-microsoft-com:office:word" xmlns:w="http://schemas.openxmlformats.org/wordprocessingml/2006/main" xmlns:wne="http://schemas.microsoft.com/office/word/2006/wordml">
   <w:body>
     <w:p>
       <w:pPr>
@@ -12,70 +12,7 @@
       <w:bookmarkStart w:id="0" w:name="Setting_up_Application_Environment_Creat"/>
       <w:bookmarkEnd w:id="0"/>
       <w:r>
-        <w:t>Setting</w:t>
-      </w:r>
-      <w:r>
-        <w:rPr>
-          <w:spacing w:val="30"/>
-        </w:rPr>
-        <w:t xml:space="preserve"> </w:t>
-      </w:r>
-      <w:r>
-        <w:t>up</w:t>
-      </w:r>
-      <w:r>
-        <w:rPr>
-          <w:spacing w:val="26"/>
-        </w:rPr>
-        <w:t xml:space="preserve"> </w:t>
-      </w:r>
-      <w:r>
-        <w:t>Application</w:t>
-      </w:r>
-      <w:r>
-        <w:rPr>
-          <w:spacing w:val="27"/>
-        </w:rPr>
-        <w:t xml:space="preserve"> </w:t>
-      </w:r>
-      <w:r>
-        <w:t>Environment</w:t>
-      </w:r>
-      <w:r>
-        <w:rPr>
-          <w:spacing w:val="-67"/>
-        </w:rPr>
-        <w:t xml:space="preserve"> </w:t>
-      </w:r>
-      <w:r>
-        <w:t>Create</w:t>
-      </w:r>
-      <w:r>
-        <w:rPr>
-          <w:spacing w:val="-3"/>
-        </w:rPr>
-        <w:t xml:space="preserve"> </w:t>
-      </w:r>
-      <w:r>
-        <w:t>IBM</w:t>
-      </w:r>
-      <w:r>
-        <w:rPr>
-          <w:spacing w:val="6"/>
-        </w:rPr>
-        <w:t xml:space="preserve"> </w:t>
-      </w:r>
-      <w:r>
-        <w:t>Cloud</w:t>
-      </w:r>
-      <w:r>
-        <w:rPr>
-          <w:spacing w:val="9"/>
-        </w:rPr>
-        <w:t xml:space="preserve"> </w:t>
-      </w:r>
-      <w:r>
-        <w:t>Account</w:t>
+        <w:t>SettingupApplicationEnvironmentCreateIBMCloudAccount</w:t>
       </w:r>
     </w:p>
     <w:p>
@@ -99,108 +36,16 @@
           <w:b/>
           <w:spacing w:val="-1"/>
         </w:rPr>
-        <w:t>Step</w:t>
-      </w:r>
-      <w:r>
-        <w:rPr>
-          <w:b/>
-          <w:spacing w:val="14"/>
-        </w:rPr>
-        <w:t xml:space="preserve"> </w:t>
-      </w:r>
-      <w:r>
-        <w:rPr>
-          <w:b/>
+        <w:t>Step1.</w:t>
+      </w:r>
+      <w:r>
+        <w:rPr>
           <w:spacing w:val="-1"/>
         </w:rPr>
-        <w:t>1.</w:t>
-      </w:r>
-      <w:r>
-        <w:rPr>
-          <w:b/>
-          <w:spacing w:val="16"/>
-        </w:rPr>
-        <w:t xml:space="preserve"> </w:t>
-      </w:r>
-      <w:r>
-        <w:rPr>
-          <w:spacing w:val="-1"/>
-        </w:rPr>
-        <w:t>Navigate</w:t>
-      </w:r>
-      <w:r>
-        <w:rPr>
-          <w:spacing w:val="-22"/>
-        </w:rPr>
-        <w:t xml:space="preserve"> </w:t>
-      </w:r>
-      <w:r>
-        <w:rPr>
-          <w:spacing w:val="-1"/>
-        </w:rPr>
-        <w:t>to</w:t>
-      </w:r>
-      <w:r>
-        <w:rPr>
-          <w:spacing w:val="4"/>
-        </w:rPr>
-        <w:t xml:space="preserve"> </w:t>
-      </w:r>
-      <w:r>
-        <w:rPr>
-          <w:spacing w:val="-1"/>
-        </w:rPr>
-        <w:t>ibm.com/academic</w:t>
-      </w:r>
-      <w:r>
-        <w:rPr>
-          <w:spacing w:val="-18"/>
-        </w:rPr>
-        <w:t xml:space="preserve"> </w:t>
-      </w:r>
-      <w:r>
-        <w:rPr>
-          <w:spacing w:val="-1"/>
-        </w:rPr>
-        <w:t>and</w:t>
-      </w:r>
-      <w:r>
-        <w:rPr>
-          <w:spacing w:val="4"/>
-        </w:rPr>
-        <w:t xml:space="preserve"> </w:t>
-      </w:r>
-      <w:r>
-        <w:rPr>
-          <w:spacing w:val="-1"/>
-        </w:rPr>
-        <w:t>register</w:t>
-      </w:r>
-      <w:r>
-        <w:t xml:space="preserve"> with</w:t>
-      </w:r>
-      <w:r>
-        <w:rPr>
-          <w:spacing w:val="5"/>
-        </w:rPr>
-        <w:t xml:space="preserve"> </w:t>
-      </w:r>
-      <w:r>
-        <w:t xml:space="preserve">your </w:t>
-      </w:r>
-      <w:proofErr w:type="spellStart"/>
-      <w:r>
-        <w:t>smartinternz</w:t>
-      </w:r>
-      <w:proofErr w:type="spellEnd"/>
-      <w:r>
-        <w:rPr>
-          <w:spacing w:val="19"/>
-        </w:rPr>
-        <w:t xml:space="preserve"> </w:t>
-      </w:r>
-      <w:r>
-        <w:t>mail</w:t>
+        <w:t>Navigatetoibm.com/academicandregister</w:t>
+      </w:r>
+      <w:r>
+        <w:t xml:space="preserve"> withyour smartinternzmail</w:t>
       </w:r>
     </w:p>
     <w:p>
@@ -224,7 +69,7 @@
           <w:noProof/>
         </w:rPr>
         <w:drawing>
-          <wp:inline distT="0" distB="0" distL="0" distR="0" wp14:anchorId="614C7E2D" wp14:editId="0EDADEA8">
+          <wp:inline distT="0" distB="0" distL="0" distR="0">
             <wp:extent cx="5814060" cy="2499120"/>
             <wp:effectExtent l="0" t="0" r="0" b="0"/>
             <wp:docPr id="2" name="Picture 2"/>
@@ -242,7 +87,7 @@
                     <a:blip r:embed="rId7" cstate="print">
                       <a:extLst>
                         <a:ext uri="{28A0092B-C50C-407E-A947-70E740481C1C}">
-                          <a14:useLocalDpi xmlns:a14="http://schemas.microsoft.com/office/drawing/2010/main" val="0"/>
+                          <a14:useLocalDpi xmlns:a14="http://schemas.microsoft.com/office/drawing/2010/main" xmlns:wps="http://schemas.microsoft.com/office/word/2010/wordprocessingShape" xmlns:wpi="http://schemas.microsoft.com/office/word/2010/wordprocessingInk" xmlns:wpg="http://schemas.microsoft.com/office/word/2010/wordprocessingGroup" xmlns:w16se="http://schemas.microsoft.com/office/word/2015/wordml/symex" xmlns:w16sdtdh="http://schemas.microsoft.com/office/word/2020/wordml/sdtdatahash" xmlns:w16="http://schemas.microsoft.com/office/word/2018/wordml" xmlns:w16cid="http://schemas.microsoft.com/office/word/2016/wordml/cid" xmlns:w16cex="http://schemas.microsoft.com/office/word/2018/wordml/cex" xmlns:w15="http://schemas.microsoft.com/office/word/2012/wordml" xmlns:w14="http://schemas.microsoft.com/office/word/2010/wordml" xmlns:w="http://schemas.openxmlformats.org/wordprocessingml/2006/main" xmlns:w10="urn:schemas-microsoft-com:office:word" xmlns:wp14="http://schemas.microsoft.com/office/word/2010/wordprocessingDrawing" xmlns:v="urn:schemas-microsoft-com:vml" xmlns:oel="http://schemas.microsoft.com/office/2019/extlst" xmlns:o="urn:schemas-microsoft-com:office:office" xmlns:am3d="http://schemas.microsoft.com/office/drawing/2017/model3d" xmlns:aink="http://schemas.microsoft.com/office/drawing/2016/ink" xmlns:mc="http://schemas.openxmlformats.org/markup-compatibility/2006" xmlns:cx8="http://schemas.microsoft.com/office/drawing/2016/5/14/chartex" xmlns:cx7="http://schemas.microsoft.com/office/drawing/2016/5/13/chartex" xmlns:cx6="http://schemas.microsoft.com/office/drawing/2016/5/12/chartex" xmlns:cx5="http://schemas.microsoft.com/office/drawing/2016/5/11/chartex" xmlns:cx4="http://schemas.microsoft.com/office/drawing/2016/5/10/chartex" xmlns:cx3="http://schemas.microsoft.com/office/drawing/2016/5/9/chartex" xmlns:cx2="http://schemas.microsoft.com/office/drawing/2015/10/21/chartex" xmlns:cx1="http://schemas.microsoft.com/office/drawing/2015/9/8/chartex" xmlns:cx="http://schemas.microsoft.com/office/drawing/2014/chartex" xmlns:wpc="http://schemas.microsoft.com/office/word/2010/wordprocessingCanvas" xmlns="" val="0"/>
                         </a:ext>
                       </a:extLst>
                     </a:blip>
@@ -271,7 +116,7 @@
           <w:sz w:val="20"/>
         </w:rPr>
         <w:drawing>
-          <wp:inline distT="0" distB="0" distL="0" distR="0" wp14:anchorId="37B90635" wp14:editId="2447F55E">
+          <wp:inline distT="0" distB="0" distL="0" distR="0">
             <wp:extent cx="5778500" cy="3602475"/>
             <wp:effectExtent l="0" t="0" r="0" b="0"/>
             <wp:docPr id="4" name="Picture 4"/>
@@ -289,7 +134,7 @@
                     <a:blip r:embed="rId8" cstate="print">
                       <a:extLst>
                         <a:ext uri="{28A0092B-C50C-407E-A947-70E740481C1C}">
-                          <a14:useLocalDpi xmlns:a14="http://schemas.microsoft.com/office/drawing/2010/main" val="0"/>
+                          <a14:useLocalDpi xmlns:a14="http://schemas.microsoft.com/office/drawing/2010/main" xmlns:wps="http://schemas.microsoft.com/office/word/2010/wordprocessingShape" xmlns:wpi="http://schemas.microsoft.com/office/word/2010/wordprocessingInk" xmlns:wpg="http://schemas.microsoft.com/office/word/2010/wordprocessingGroup" xmlns:w16se="http://schemas.microsoft.com/office/word/2015/wordml/symex" xmlns:w16sdtdh="http://schemas.microsoft.com/office/word/2020/wordml/sdtdatahash" xmlns:w16="http://schemas.microsoft.com/office/word/2018/wordml" xmlns:w16cid="http://schemas.microsoft.com/office/word/2016/wordml/cid" xmlns:w16cex="http://schemas.microsoft.com/office/word/2018/wordml/cex" xmlns:w15="http://schemas.microsoft.com/office/word/2012/wordml" xmlns:w14="http://schemas.microsoft.com/office/word/2010/wordml" xmlns:w="http://schemas.openxmlformats.org/wordprocessingml/2006/main" xmlns:w10="urn:schemas-microsoft-com:office:word" xmlns:wp14="http://schemas.microsoft.com/office/word/2010/wordprocessingDrawing" xmlns:v="urn:schemas-microsoft-com:vml" xmlns:oel="http://schemas.microsoft.com/office/2019/extlst" xmlns:o="urn:schemas-microsoft-com:office:office" xmlns:am3d="http://schemas.microsoft.com/office/drawing/2017/model3d" xmlns:aink="http://schemas.microsoft.com/office/drawing/2016/ink" xmlns:mc="http://schemas.openxmlformats.org/markup-compatibility/2006" xmlns:cx8="http://schemas.microsoft.com/office/drawing/2016/5/14/chartex" xmlns:cx7="http://schemas.microsoft.com/office/drawing/2016/5/13/chartex" xmlns:cx6="http://schemas.microsoft.com/office/drawing/2016/5/12/chartex" xmlns:cx5="http://schemas.microsoft.com/office/drawing/2016/5/11/chartex" xmlns:cx4="http://schemas.microsoft.com/office/drawing/2016/5/10/chartex" xmlns:cx3="http://schemas.microsoft.com/office/drawing/2016/5/9/chartex" xmlns:cx2="http://schemas.microsoft.com/office/drawing/2015/10/21/chartex" xmlns:cx1="http://schemas.microsoft.com/office/drawing/2015/9/8/chartex" xmlns:cx="http://schemas.microsoft.com/office/drawing/2014/chartex" xmlns:wpc="http://schemas.microsoft.com/office/word/2010/wordprocessingCanvas" xmlns="" val="0"/>
                         </a:ext>
                       </a:extLst>
                     </a:blip>
@@ -328,7 +173,12 @@
           <w:sz w:val="11"/>
         </w:rPr>
         <w:sectPr>
-          <w:headerReference w:type="default" r:id="rId9"/>
+          <w:headerReference w:type="even" r:id="rId9"/>
+          <w:headerReference w:type="default" r:id="rId10"/>
+          <w:footerReference w:type="even" r:id="rId11"/>
+          <w:footerReference w:type="default" r:id="rId12"/>
+          <w:headerReference w:type="first" r:id="rId13"/>
+          <w:footerReference w:type="first" r:id="rId14"/>
           <w:type w:val="continuous"/>
           <w:pgSz w:w="11920" w:h="16850"/>
           <w:pgMar w:top="1340" w:right="1360" w:bottom="280" w:left="1340" w:header="710" w:footer="720" w:gutter="0"/>
@@ -374,7 +224,7 @@
           <w:sz w:val="20"/>
         </w:rPr>
         <w:drawing>
-          <wp:inline distT="0" distB="0" distL="0" distR="0" wp14:anchorId="6FCEA04C" wp14:editId="090BE941">
+          <wp:inline distT="0" distB="0" distL="0" distR="0">
             <wp:extent cx="5854700" cy="3293110"/>
             <wp:effectExtent l="0" t="0" r="0" b="0"/>
             <wp:docPr id="6" name="Picture 6"/>
@@ -389,10 +239,10 @@
                     <pic:cNvPicPr/>
                   </pic:nvPicPr>
                   <pic:blipFill>
-                    <a:blip r:embed="rId10" cstate="print">
+                    <a:blip r:embed="rId15" cstate="print">
                       <a:extLst>
                         <a:ext uri="{28A0092B-C50C-407E-A947-70E740481C1C}">
-                          <a14:useLocalDpi xmlns:a14="http://schemas.microsoft.com/office/drawing/2010/main" val="0"/>
+                          <a14:useLocalDpi xmlns:a14="http://schemas.microsoft.com/office/drawing/2010/main" xmlns:wps="http://schemas.microsoft.com/office/word/2010/wordprocessingShape" xmlns:wpi="http://schemas.microsoft.com/office/word/2010/wordprocessingInk" xmlns:wpg="http://schemas.microsoft.com/office/word/2010/wordprocessingGroup" xmlns:w16se="http://schemas.microsoft.com/office/word/2015/wordml/symex" xmlns:w16sdtdh="http://schemas.microsoft.com/office/word/2020/wordml/sdtdatahash" xmlns:w16="http://schemas.microsoft.com/office/word/2018/wordml" xmlns:w16cid="http://schemas.microsoft.com/office/word/2016/wordml/cid" xmlns:w16cex="http://schemas.microsoft.com/office/word/2018/wordml/cex" xmlns:w15="http://schemas.microsoft.com/office/word/2012/wordml" xmlns:w14="http://schemas.microsoft.com/office/word/2010/wordml" xmlns:w="http://schemas.openxmlformats.org/wordprocessingml/2006/main" xmlns:w10="urn:schemas-microsoft-com:office:word" xmlns:wp14="http://schemas.microsoft.com/office/word/2010/wordprocessingDrawing" xmlns:v="urn:schemas-microsoft-com:vml" xmlns:oel="http://schemas.microsoft.com/office/2019/extlst" xmlns:o="urn:schemas-microsoft-com:office:office" xmlns:am3d="http://schemas.microsoft.com/office/drawing/2017/model3d" xmlns:aink="http://schemas.microsoft.com/office/drawing/2016/ink" xmlns:mc="http://schemas.openxmlformats.org/markup-compatibility/2006" xmlns:cx8="http://schemas.microsoft.com/office/drawing/2016/5/14/chartex" xmlns:cx7="http://schemas.microsoft.com/office/drawing/2016/5/13/chartex" xmlns:cx6="http://schemas.microsoft.com/office/drawing/2016/5/12/chartex" xmlns:cx5="http://schemas.microsoft.com/office/drawing/2016/5/11/chartex" xmlns:cx4="http://schemas.microsoft.com/office/drawing/2016/5/10/chartex" xmlns:cx3="http://schemas.microsoft.com/office/drawing/2016/5/9/chartex" xmlns:cx2="http://schemas.microsoft.com/office/drawing/2015/10/21/chartex" xmlns:cx1="http://schemas.microsoft.com/office/drawing/2015/9/8/chartex" xmlns:cx="http://schemas.microsoft.com/office/drawing/2014/chartex" xmlns:wpc="http://schemas.microsoft.com/office/word/2010/wordprocessingCanvas" xmlns="" val="0"/>
                         </a:ext>
                       </a:extLst>
                     </a:blip>
@@ -434,169 +284,10 @@
         <w:rPr>
           <w:b/>
         </w:rPr>
-        <w:t>Step</w:t>
-      </w:r>
-      <w:r>
-        <w:rPr>
-          <w:b/>
-          <w:spacing w:val="6"/>
-        </w:rPr>
-        <w:t xml:space="preserve"> </w:t>
-      </w:r>
-      <w:r>
-        <w:rPr>
-          <w:b/>
-        </w:rPr>
-        <w:t>2</w:t>
-      </w:r>
-      <w:r>
-        <w:t>:</w:t>
-      </w:r>
-      <w:r>
-        <w:rPr>
-          <w:spacing w:val="-1"/>
-        </w:rPr>
-        <w:t xml:space="preserve"> </w:t>
-      </w:r>
-      <w:r>
-        <w:t>Now</w:t>
-      </w:r>
-      <w:r>
-        <w:rPr>
-          <w:spacing w:val="-14"/>
-        </w:rPr>
-        <w:t xml:space="preserve"> </w:t>
-      </w:r>
-      <w:proofErr w:type="spellStart"/>
-      <w:r>
-        <w:t>goto</w:t>
-      </w:r>
-      <w:proofErr w:type="spellEnd"/>
-      <w:r>
-        <w:rPr>
-          <w:spacing w:val="-3"/>
-        </w:rPr>
-        <w:t xml:space="preserve"> </w:t>
-      </w:r>
-      <w:r>
-        <w:t>cloud.ibm.com</w:t>
-      </w:r>
-      <w:r>
-        <w:rPr>
-          <w:spacing w:val="20"/>
-        </w:rPr>
-        <w:t xml:space="preserve"> </w:t>
-      </w:r>
-      <w:r>
-        <w:t>and</w:t>
-      </w:r>
-      <w:r>
-        <w:rPr>
-          <w:spacing w:val="27"/>
-        </w:rPr>
-        <w:t xml:space="preserve"> </w:t>
-      </w:r>
-      <w:r>
-        <w:t>login</w:t>
-      </w:r>
-      <w:r>
-        <w:rPr>
-          <w:spacing w:val="29"/>
-        </w:rPr>
-        <w:t xml:space="preserve"> </w:t>
-      </w:r>
-      <w:r>
-        <w:t>with</w:t>
-      </w:r>
-      <w:r>
-        <w:rPr>
-          <w:spacing w:val="29"/>
-        </w:rPr>
-        <w:t xml:space="preserve"> </w:t>
-      </w:r>
-      <w:r>
-        <w:t>your</w:t>
-      </w:r>
-      <w:r>
-        <w:rPr>
-          <w:spacing w:val="33"/>
-        </w:rPr>
-        <w:t xml:space="preserve"> </w:t>
-      </w:r>
-      <w:r>
-        <w:t>registered</w:t>
-      </w:r>
-      <w:r>
-        <w:rPr>
-          <w:spacing w:val="34"/>
-        </w:rPr>
-        <w:t xml:space="preserve"> </w:t>
-      </w:r>
-      <w:r>
-        <w:t>mail</w:t>
-      </w:r>
-      <w:r>
-        <w:rPr>
-          <w:spacing w:val="18"/>
-        </w:rPr>
-        <w:t xml:space="preserve"> </w:t>
-      </w:r>
-      <w:r>
-        <w:t>id</w:t>
-      </w:r>
-      <w:r>
-        <w:rPr>
-          <w:spacing w:val="29"/>
-        </w:rPr>
-        <w:t xml:space="preserve"> </w:t>
-      </w:r>
-      <w:r>
-        <w:t>along</w:t>
-      </w:r>
-      <w:r>
-        <w:rPr>
-          <w:spacing w:val="-67"/>
-        </w:rPr>
-        <w:t xml:space="preserve"> </w:t>
-      </w:r>
-      <w:r>
-        <w:t>with</w:t>
-      </w:r>
-      <w:r>
-        <w:rPr>
-          <w:spacing w:val="16"/>
-        </w:rPr>
-        <w:t xml:space="preserve"> </w:t>
-      </w:r>
-      <w:r>
-        <w:t>coupon</w:t>
-      </w:r>
-      <w:r>
-        <w:rPr>
-          <w:spacing w:val="17"/>
-        </w:rPr>
-        <w:t xml:space="preserve"> </w:t>
-      </w:r>
-      <w:r>
-        <w:t>code obtained</w:t>
-      </w:r>
-      <w:r>
-        <w:rPr>
-          <w:spacing w:val="14"/>
-        </w:rPr>
-        <w:t xml:space="preserve"> </w:t>
-      </w:r>
-      <w:r>
-        <w:t>from</w:t>
-      </w:r>
-      <w:r>
-        <w:rPr>
-          <w:spacing w:val="4"/>
-        </w:rPr>
-        <w:t xml:space="preserve"> </w:t>
-      </w:r>
-      <w:r>
-        <w:t>ibm.com/academic</w:t>
+        <w:t>Step2</w:t>
+      </w:r>
+      <w:r>
+        <w:t>:Nowgotocloud.ibm.comandloginwithyourregisteredmailidalongwithcouponcode obtainedfromibm.com/academic</w:t>
       </w:r>
     </w:p>
     <w:p>
@@ -613,7 +304,7 @@
           <w:sz w:val="9"/>
         </w:rPr>
         <w:drawing>
-          <wp:inline distT="0" distB="0" distL="0" distR="0" wp14:anchorId="6B066950" wp14:editId="4E029E1C">
+          <wp:inline distT="0" distB="0" distL="0" distR="0">
             <wp:extent cx="5351266" cy="3009942"/>
             <wp:effectExtent l="0" t="0" r="0" b="0"/>
             <wp:docPr id="8" name="Picture 8"/>
@@ -628,10 +319,10 @@
                     <pic:cNvPicPr/>
                   </pic:nvPicPr>
                   <pic:blipFill>
-                    <a:blip r:embed="rId11" cstate="print">
+                    <a:blip r:embed="rId16" cstate="print">
                       <a:extLst>
                         <a:ext uri="{28A0092B-C50C-407E-A947-70E740481C1C}">
-                          <a14:useLocalDpi xmlns:a14="http://schemas.microsoft.com/office/drawing/2010/main" val="0"/>
+                          <a14:useLocalDpi xmlns:a14="http://schemas.microsoft.com/office/drawing/2010/main" xmlns:wps="http://schemas.microsoft.com/office/word/2010/wordprocessingShape" xmlns:wpi="http://schemas.microsoft.com/office/word/2010/wordprocessingInk" xmlns:wpg="http://schemas.microsoft.com/office/word/2010/wordprocessingGroup" xmlns:w16se="http://schemas.microsoft.com/office/word/2015/wordml/symex" xmlns:w16sdtdh="http://schemas.microsoft.com/office/word/2020/wordml/sdtdatahash" xmlns:w16="http://schemas.microsoft.com/office/word/2018/wordml" xmlns:w16cid="http://schemas.microsoft.com/office/word/2016/wordml/cid" xmlns:w16cex="http://schemas.microsoft.com/office/word/2018/wordml/cex" xmlns:w15="http://schemas.microsoft.com/office/word/2012/wordml" xmlns:w14="http://schemas.microsoft.com/office/word/2010/wordml" xmlns:w="http://schemas.openxmlformats.org/wordprocessingml/2006/main" xmlns:w10="urn:schemas-microsoft-com:office:word" xmlns:wp14="http://schemas.microsoft.com/office/word/2010/wordprocessingDrawing" xmlns:v="urn:schemas-microsoft-com:vml" xmlns:oel="http://schemas.microsoft.com/office/2019/extlst" xmlns:o="urn:schemas-microsoft-com:office:office" xmlns:am3d="http://schemas.microsoft.com/office/drawing/2017/model3d" xmlns:aink="http://schemas.microsoft.com/office/drawing/2016/ink" xmlns:mc="http://schemas.openxmlformats.org/markup-compatibility/2006" xmlns:cx8="http://schemas.microsoft.com/office/drawing/2016/5/14/chartex" xmlns:cx7="http://schemas.microsoft.com/office/drawing/2016/5/13/chartex" xmlns:cx6="http://schemas.microsoft.com/office/drawing/2016/5/12/chartex" xmlns:cx5="http://schemas.microsoft.com/office/drawing/2016/5/11/chartex" xmlns:cx4="http://schemas.microsoft.com/office/drawing/2016/5/10/chartex" xmlns:cx3="http://schemas.microsoft.com/office/drawing/2016/5/9/chartex" xmlns:cx2="http://schemas.microsoft.com/office/drawing/2015/10/21/chartex" xmlns:cx1="http://schemas.microsoft.com/office/drawing/2015/9/8/chartex" xmlns:cx="http://schemas.microsoft.com/office/drawing/2014/chartex" xmlns:wpc="http://schemas.microsoft.com/office/word/2010/wordprocessingCanvas" xmlns="" val="0"/>
                         </a:ext>
                       </a:extLst>
                     </a:blip>
@@ -716,7 +407,7 @@
           <w:sz w:val="20"/>
         </w:rPr>
         <w:drawing>
-          <wp:inline distT="0" distB="0" distL="0" distR="0" wp14:anchorId="28920AB1" wp14:editId="670E2D7C">
+          <wp:inline distT="0" distB="0" distL="0" distR="0">
             <wp:extent cx="5521960" cy="2881901"/>
             <wp:effectExtent l="0" t="0" r="0" b="0"/>
             <wp:docPr id="7" name="image8.jpeg"/>
@@ -731,7 +422,7 @@
                     <pic:cNvPicPr/>
                   </pic:nvPicPr>
                   <pic:blipFill rotWithShape="1">
-                    <a:blip r:embed="rId12" cstate="print"/>
+                    <a:blip r:embed="rId17" cstate="print"/>
                     <a:srcRect t="13866" r="261" b="4826"/>
                     <a:stretch/>
                   </pic:blipFill>
@@ -748,7 +439,7 @@
                     </a:ln>
                     <a:extLst>
                       <a:ext uri="{53640926-AAD7-44D8-BBD7-CCE9431645EC}">
-                        <a14:shadowObscured xmlns:a14="http://schemas.microsoft.com/office/drawing/2010/main"/>
+                        <a14:shadowObscured xmlns:a14="http://schemas.microsoft.com/office/drawing/2010/main" xmlns:wps="http://schemas.microsoft.com/office/word/2010/wordprocessingShape" xmlns:wpi="http://schemas.microsoft.com/office/word/2010/wordprocessingInk" xmlns:wpg="http://schemas.microsoft.com/office/word/2010/wordprocessingGroup" xmlns:w16se="http://schemas.microsoft.com/office/word/2015/wordml/symex" xmlns:w16sdtdh="http://schemas.microsoft.com/office/word/2020/wordml/sdtdatahash" xmlns:w16="http://schemas.microsoft.com/office/word/2018/wordml" xmlns:w16cid="http://schemas.microsoft.com/office/word/2016/wordml/cid" xmlns:w16cex="http://schemas.microsoft.com/office/word/2018/wordml/cex" xmlns:w15="http://schemas.microsoft.com/office/word/2012/wordml" xmlns:w14="http://schemas.microsoft.com/office/word/2010/wordml" xmlns:w="http://schemas.openxmlformats.org/wordprocessingml/2006/main" xmlns:w10="urn:schemas-microsoft-com:office:word" xmlns:wp14="http://schemas.microsoft.com/office/word/2010/wordprocessingDrawing" xmlns:v="urn:schemas-microsoft-com:vml" xmlns:oel="http://schemas.microsoft.com/office/2019/extlst" xmlns:o="urn:schemas-microsoft-com:office:office" xmlns:am3d="http://schemas.microsoft.com/office/drawing/2017/model3d" xmlns:aink="http://schemas.microsoft.com/office/drawing/2016/ink" xmlns:mc="http://schemas.openxmlformats.org/markup-compatibility/2006" xmlns:cx8="http://schemas.microsoft.com/office/drawing/2016/5/14/chartex" xmlns:cx7="http://schemas.microsoft.com/office/drawing/2016/5/13/chartex" xmlns:cx6="http://schemas.microsoft.com/office/drawing/2016/5/12/chartex" xmlns:cx5="http://schemas.microsoft.com/office/drawing/2016/5/11/chartex" xmlns:cx4="http://schemas.microsoft.com/office/drawing/2016/5/10/chartex" xmlns:cx3="http://schemas.microsoft.com/office/drawing/2016/5/9/chartex" xmlns:cx2="http://schemas.microsoft.com/office/drawing/2015/10/21/chartex" xmlns:cx1="http://schemas.microsoft.com/office/drawing/2015/9/8/chartex" xmlns:cx="http://schemas.microsoft.com/office/drawing/2014/chartex" xmlns:wpc="http://schemas.microsoft.com/office/word/2010/wordprocessingCanvas" xmlns=""/>
                       </a:ext>
                     </a:extLst>
                   </pic:spPr>
@@ -783,16 +474,7 @@
       <w:bookmarkStart w:id="1" w:name="Output_:"/>
       <w:bookmarkEnd w:id="1"/>
       <w:r>
-        <w:t>Output</w:t>
-      </w:r>
-      <w:r>
-        <w:rPr>
-          <w:spacing w:val="8"/>
-        </w:rPr>
-        <w:t xml:space="preserve"> </w:t>
-      </w:r>
-      <w:r>
-        <w:t>:</w:t>
+        <w:t>Output:</w:t>
       </w:r>
     </w:p>
     <w:p>
@@ -802,34 +484,7 @@
         <w:ind w:left="822"/>
       </w:pPr>
       <w:r>
-        <w:t>Cloud</w:t>
-      </w:r>
-      <w:r>
-        <w:rPr>
-          <w:spacing w:val="29"/>
-        </w:rPr>
-        <w:t xml:space="preserve"> </w:t>
-      </w:r>
-      <w:r>
-        <w:t>account</w:t>
-      </w:r>
-      <w:r>
-        <w:rPr>
-          <w:spacing w:val="37"/>
-        </w:rPr>
-        <w:t xml:space="preserve"> </w:t>
-      </w:r>
-      <w:r>
-        <w:t>created</w:t>
-      </w:r>
-      <w:r>
-        <w:rPr>
-          <w:spacing w:val="28"/>
-        </w:rPr>
-        <w:t xml:space="preserve"> </w:t>
-      </w:r>
-      <w:r>
-        <w:t>successfully.</w:t>
+        <w:t>Cloudaccountcreatedsuccessfully.</w:t>
       </w:r>
     </w:p>
     <w:sectPr>
@@ -848,15 +503,15 @@
 </file>
 
 <file path=word/endnotes.xml><?xml version="1.0" encoding="utf-8"?>
-<w:endnotes xmlns:wpc="http://schemas.microsoft.com/office/word/2010/wordprocessingCanvas" xmlns:cx="http://schemas.microsoft.com/office/drawing/2014/chartex" xmlns:cx1="http://schemas.microsoft.com/office/drawing/2015/9/8/chartex" xmlns:cx2="http://schemas.microsoft.com/office/drawing/2015/10/21/chartex" xmlns:cx3="http://schemas.microsoft.com/office/drawing/2016/5/9/chartex" xmlns:cx4="http://schemas.microsoft.com/office/drawing/2016/5/10/chartex" xmlns:cx5="http://schemas.microsoft.com/office/drawing/2016/5/11/chartex" xmlns:cx6="http://schemas.microsoft.com/office/drawing/2016/5/12/chartex" xmlns:cx7="http://schemas.microsoft.com/office/drawing/2016/5/13/chartex" xmlns:cx8="http://schemas.microsoft.com/office/drawing/2016/5/14/chartex" xmlns:mc="http://schemas.openxmlformats.org/markup-compatibility/2006" xmlns:aink="http://schemas.microsoft.com/office/drawing/2016/ink" xmlns:am3d="http://schemas.microsoft.com/office/drawing/2017/model3d" xmlns:o="urn:schemas-microsoft-com:office:office" xmlns:oel="http://schemas.microsoft.com/office/2019/extlst" xmlns:r="http://schemas.openxmlformats.org/officeDocument/2006/relationships" xmlns:m="http://schemas.openxmlformats.org/officeDocument/2006/math" xmlns:v="urn:schemas-microsoft-com:vml" xmlns:wp14="http://schemas.microsoft.com/office/word/2010/wordprocessingDrawing" xmlns:wp="http://schemas.openxmlformats.org/drawingml/2006/wordprocessingDrawing" xmlns:w10="urn:schemas-microsoft-com:office:word" xmlns:w="http://schemas.openxmlformats.org/wordprocessingml/2006/main" xmlns:w14="http://schemas.microsoft.com/office/word/2010/wordml" xmlns:w15="http://schemas.microsoft.com/office/word/2012/wordml" xmlns:w16cex="http://schemas.microsoft.com/office/word/2018/wordml/cex" xmlns:w16cid="http://schemas.microsoft.com/office/word/2016/wordml/cid" xmlns:w16="http://schemas.microsoft.com/office/word/2018/wordml" xmlns:w16sdtdh="http://schemas.microsoft.com/office/word/2020/wordml/sdtdatahash" xmlns:w16se="http://schemas.microsoft.com/office/word/2015/wordml/symex" xmlns:wpg="http://schemas.microsoft.com/office/word/2010/wordprocessingGroup" xmlns:wpi="http://schemas.microsoft.com/office/word/2010/wordprocessingInk" xmlns:wne="http://schemas.microsoft.com/office/word/2006/wordml" xmlns:wps="http://schemas.microsoft.com/office/word/2010/wordprocessingShape" mc:Ignorable="w14 w15 w16se w16cid w16 w16cex w16sdtdh wp14">
-  <w:endnote w:type="separator" w:id="-1">
+<w:endnotes xmlns:ve="http://schemas.openxmlformats.org/markup-compatibility/2006" xmlns:o="urn:schemas-microsoft-com:office:office" xmlns:r="http://schemas.openxmlformats.org/officeDocument/2006/relationships" xmlns:m="http://schemas.openxmlformats.org/officeDocument/2006/math" xmlns:v="urn:schemas-microsoft-com:vml" xmlns:wp="http://schemas.openxmlformats.org/drawingml/2006/wordprocessingDrawing" xmlns:w10="urn:schemas-microsoft-com:office:word" xmlns:w="http://schemas.openxmlformats.org/wordprocessingml/2006/main" xmlns:wne="http://schemas.microsoft.com/office/word/2006/wordml">
+  <w:endnote w:type="separator" w:id="0">
     <w:p>
       <w:r>
         <w:separator/>
       </w:r>
     </w:p>
   </w:endnote>
-  <w:endnote w:type="continuationSeparator" w:id="0">
+  <w:endnote w:type="continuationSeparator" w:id="1">
     <w:p>
       <w:r>
         <w:continuationSeparator/>
@@ -866,16 +521,46 @@
 </w:endnotes>
 </file>
 
+<file path=word/footer1.xml><?xml version="1.0" encoding="utf-8"?>
+<w:ftr xmlns:ve="http://schemas.openxmlformats.org/markup-compatibility/2006" xmlns:o="urn:schemas-microsoft-com:office:office" xmlns:r="http://schemas.openxmlformats.org/officeDocument/2006/relationships" xmlns:m="http://schemas.openxmlformats.org/officeDocument/2006/math" xmlns:v="urn:schemas-microsoft-com:vml" xmlns:wp="http://schemas.openxmlformats.org/drawingml/2006/wordprocessingDrawing" xmlns:w10="urn:schemas-microsoft-com:office:word" xmlns:w="http://schemas.openxmlformats.org/wordprocessingml/2006/main" xmlns:wne="http://schemas.microsoft.com/office/word/2006/wordml">
+  <w:p>
+    <w:pPr>
+      <w:pStyle w:val="Footer"/>
+    </w:pPr>
+  </w:p>
+</w:ftr>
+</file>
+
+<file path=word/footer2.xml><?xml version="1.0" encoding="utf-8"?>
+<w:ftr xmlns:ve="http://schemas.openxmlformats.org/markup-compatibility/2006" xmlns:o="urn:schemas-microsoft-com:office:office" xmlns:r="http://schemas.openxmlformats.org/officeDocument/2006/relationships" xmlns:m="http://schemas.openxmlformats.org/officeDocument/2006/math" xmlns:v="urn:schemas-microsoft-com:vml" xmlns:wp="http://schemas.openxmlformats.org/drawingml/2006/wordprocessingDrawing" xmlns:w10="urn:schemas-microsoft-com:office:word" xmlns:w="http://schemas.openxmlformats.org/wordprocessingml/2006/main" xmlns:wne="http://schemas.microsoft.com/office/word/2006/wordml">
+  <w:p>
+    <w:pPr>
+      <w:pStyle w:val="Footer"/>
+    </w:pPr>
+  </w:p>
+</w:ftr>
+</file>
+
+<file path=word/footer3.xml><?xml version="1.0" encoding="utf-8"?>
+<w:ftr xmlns:ve="http://schemas.openxmlformats.org/markup-compatibility/2006" xmlns:o="urn:schemas-microsoft-com:office:office" xmlns:r="http://schemas.openxmlformats.org/officeDocument/2006/relationships" xmlns:m="http://schemas.openxmlformats.org/officeDocument/2006/math" xmlns:v="urn:schemas-microsoft-com:vml" xmlns:wp="http://schemas.openxmlformats.org/drawingml/2006/wordprocessingDrawing" xmlns:w10="urn:schemas-microsoft-com:office:word" xmlns:w="http://schemas.openxmlformats.org/wordprocessingml/2006/main" xmlns:wne="http://schemas.microsoft.com/office/word/2006/wordml">
+  <w:p>
+    <w:pPr>
+      <w:pStyle w:val="Footer"/>
+    </w:pPr>
+  </w:p>
+</w:ftr>
+</file>
+
 <file path=word/footnotes.xml><?xml version="1.0" encoding="utf-8"?>
-<w:footnotes xmlns:wpc="http://schemas.microsoft.com/office/word/2010/wordprocessingCanvas" xmlns:cx="http://schemas.microsoft.com/office/drawing/2014/chartex" xmlns:cx1="http://schemas.microsoft.com/office/drawing/2015/9/8/chartex" xmlns:cx2="http://schemas.microsoft.com/office/drawing/2015/10/21/chartex" xmlns:cx3="http://schemas.microsoft.com/office/drawing/2016/5/9/chartex" xmlns:cx4="http://schemas.microsoft.com/office/drawing/2016/5/10/chartex" xmlns:cx5="http://schemas.microsoft.com/office/drawing/2016/5/11/chartex" xmlns:cx6="http://schemas.microsoft.com/office/drawing/2016/5/12/chartex" xmlns:cx7="http://schemas.microsoft.com/office/drawing/2016/5/13/chartex" xmlns:cx8="http://schemas.microsoft.com/office/drawing/2016/5/14/chartex" xmlns:mc="http://schemas.openxmlformats.org/markup-compatibility/2006" xmlns:aink="http://schemas.microsoft.com/office/drawing/2016/ink" xmlns:am3d="http://schemas.microsoft.com/office/drawing/2017/model3d" xmlns:o="urn:schemas-microsoft-com:office:office" xmlns:oel="http://schemas.microsoft.com/office/2019/extlst" xmlns:r="http://schemas.openxmlformats.org/officeDocument/2006/relationships" xmlns:m="http://schemas.openxmlformats.org/officeDocument/2006/math" xmlns:v="urn:schemas-microsoft-com:vml" xmlns:wp14="http://schemas.microsoft.com/office/word/2010/wordprocessingDrawing" xmlns:wp="http://schemas.openxmlformats.org/drawingml/2006/wordprocessingDrawing" xmlns:w10="urn:schemas-microsoft-com:office:word" xmlns:w="http://schemas.openxmlformats.org/wordprocessingml/2006/main" xmlns:w14="http://schemas.microsoft.com/office/word/2010/wordml" xmlns:w15="http://schemas.microsoft.com/office/word/2012/wordml" xmlns:w16cex="http://schemas.microsoft.com/office/word/2018/wordml/cex" xmlns:w16cid="http://schemas.microsoft.com/office/word/2016/wordml/cid" xmlns:w16="http://schemas.microsoft.com/office/word/2018/wordml" xmlns:w16sdtdh="http://schemas.microsoft.com/office/word/2020/wordml/sdtdatahash" xmlns:w16se="http://schemas.microsoft.com/office/word/2015/wordml/symex" xmlns:wpg="http://schemas.microsoft.com/office/word/2010/wordprocessingGroup" xmlns:wpi="http://schemas.microsoft.com/office/word/2010/wordprocessingInk" xmlns:wne="http://schemas.microsoft.com/office/word/2006/wordml" xmlns:wps="http://schemas.microsoft.com/office/word/2010/wordprocessingShape" mc:Ignorable="w14 w15 w16se w16cid w16 w16cex w16sdtdh wp14">
-  <w:footnote w:type="separator" w:id="-1">
+<w:footnotes xmlns:ve="http://schemas.openxmlformats.org/markup-compatibility/2006" xmlns:o="urn:schemas-microsoft-com:office:office" xmlns:r="http://schemas.openxmlformats.org/officeDocument/2006/relationships" xmlns:m="http://schemas.openxmlformats.org/officeDocument/2006/math" xmlns:v="urn:schemas-microsoft-com:vml" xmlns:wp="http://schemas.openxmlformats.org/drawingml/2006/wordprocessingDrawing" xmlns:w10="urn:schemas-microsoft-com:office:word" xmlns:w="http://schemas.openxmlformats.org/wordprocessingml/2006/main" xmlns:wne="http://schemas.microsoft.com/office/word/2006/wordml">
+  <w:footnote w:type="separator" w:id="0">
     <w:p>
       <w:r>
         <w:separator/>
       </w:r>
     </w:p>
   </w:footnote>
-  <w:footnote w:type="continuationSeparator" w:id="0">
+  <w:footnote w:type="continuationSeparator" w:id="1">
     <w:p>
       <w:r>
         <w:continuationSeparator/>
@@ -886,7 +571,17 @@
 </file>
 
 <file path=word/header1.xml><?xml version="1.0" encoding="utf-8"?>
-<w:hdr xmlns:wpc="http://schemas.microsoft.com/office/word/2010/wordprocessingCanvas" xmlns:cx="http://schemas.microsoft.com/office/drawing/2014/chartex" xmlns:cx1="http://schemas.microsoft.com/office/drawing/2015/9/8/chartex" xmlns:cx2="http://schemas.microsoft.com/office/drawing/2015/10/21/chartex" xmlns:cx3="http://schemas.microsoft.com/office/drawing/2016/5/9/chartex" xmlns:cx4="http://schemas.microsoft.com/office/drawing/2016/5/10/chartex" xmlns:cx5="http://schemas.microsoft.com/office/drawing/2016/5/11/chartex" xmlns:cx6="http://schemas.microsoft.com/office/drawing/2016/5/12/chartex" xmlns:cx7="http://schemas.microsoft.com/office/drawing/2016/5/13/chartex" xmlns:cx8="http://schemas.microsoft.com/office/drawing/2016/5/14/chartex" xmlns:mc="http://schemas.openxmlformats.org/markup-compatibility/2006" xmlns:aink="http://schemas.microsoft.com/office/drawing/2016/ink" xmlns:am3d="http://schemas.microsoft.com/office/drawing/2017/model3d" xmlns:o="urn:schemas-microsoft-com:office:office" xmlns:oel="http://schemas.microsoft.com/office/2019/extlst" xmlns:r="http://schemas.openxmlformats.org/officeDocument/2006/relationships" xmlns:m="http://schemas.openxmlformats.org/officeDocument/2006/math" xmlns:v="urn:schemas-microsoft-com:vml" xmlns:wp14="http://schemas.microsoft.com/office/word/2010/wordprocessingDrawing" xmlns:wp="http://schemas.openxmlformats.org/drawingml/2006/wordprocessingDrawing" xmlns:w10="urn:schemas-microsoft-com:office:word" xmlns:w="http://schemas.openxmlformats.org/wordprocessingml/2006/main" xmlns:w14="http://schemas.microsoft.com/office/word/2010/wordml" xmlns:w15="http://schemas.microsoft.com/office/word/2012/wordml" xmlns:w16cex="http://schemas.microsoft.com/office/word/2018/wordml/cex" xmlns:w16cid="http://schemas.microsoft.com/office/word/2016/wordml/cid" xmlns:w16="http://schemas.microsoft.com/office/word/2018/wordml" xmlns:w16sdtdh="http://schemas.microsoft.com/office/word/2020/wordml/sdtdatahash" xmlns:w16se="http://schemas.microsoft.com/office/word/2015/wordml/symex" xmlns:wpg="http://schemas.microsoft.com/office/word/2010/wordprocessingGroup" xmlns:wpi="http://schemas.microsoft.com/office/word/2010/wordprocessingInk" xmlns:wne="http://schemas.microsoft.com/office/word/2006/wordml" xmlns:wps="http://schemas.microsoft.com/office/word/2010/wordprocessingShape" mc:Ignorable="w14 w15 w16se w16cid w16 w16cex w16sdtdh wp14">
+<w:hdr xmlns:ve="http://schemas.openxmlformats.org/markup-compatibility/2006" xmlns:o="urn:schemas-microsoft-com:office:office" xmlns:r="http://schemas.openxmlformats.org/officeDocument/2006/relationships" xmlns:m="http://schemas.openxmlformats.org/officeDocument/2006/math" xmlns:v="urn:schemas-microsoft-com:vml" xmlns:wp="http://schemas.openxmlformats.org/drawingml/2006/wordprocessingDrawing" xmlns:w10="urn:schemas-microsoft-com:office:word" xmlns:w="http://schemas.openxmlformats.org/wordprocessingml/2006/main" xmlns:wne="http://schemas.microsoft.com/office/word/2006/wordml">
+  <w:p>
+    <w:pPr>
+      <w:pStyle w:val="Header"/>
+    </w:pPr>
+  </w:p>
+</w:hdr>
+</file>
+
+<file path=word/header2.xml><?xml version="1.0" encoding="utf-8"?>
+<w:hdr xmlns:ve="http://schemas.openxmlformats.org/markup-compatibility/2006" xmlns:o="urn:schemas-microsoft-com:office:office" xmlns:r="http://schemas.openxmlformats.org/officeDocument/2006/relationships" xmlns:m="http://schemas.openxmlformats.org/officeDocument/2006/math" xmlns:v="urn:schemas-microsoft-com:vml" xmlns:wp="http://schemas.openxmlformats.org/drawingml/2006/wordprocessingDrawing" xmlns:w10="urn:schemas-microsoft-com:office:word" xmlns:w="http://schemas.openxmlformats.org/wordprocessingml/2006/main" xmlns:wne="http://schemas.microsoft.com/office/word/2006/wordml">
   <w:p>
     <w:pPr>
       <w:pStyle w:val="BodyText"/>
@@ -896,7 +591,7 @@
       </w:rPr>
     </w:pPr>
     <w:r>
-      <w:pict w14:anchorId="1F748E11">
+      <w:pict>
         <v:shapetype id="_x0000_t202" coordsize="21600,21600" o:spt="202" path="m,l,21600r21600,l21600,xe">
           <v:stroke joinstyle="miter"/>
           <v:path gradientshapeok="t" o:connecttype="rect"/>
@@ -916,33 +611,7 @@
                   <w:rPr>
                     <w:sz w:val="24"/>
                   </w:rPr>
-                  <w:t>News</w:t>
-                </w:r>
-                <w:r>
-                  <w:rPr>
-                    <w:spacing w:val="-2"/>
-                    <w:sz w:val="24"/>
-                  </w:rPr>
-                  <w:t xml:space="preserve"> </w:t>
-                </w:r>
-                <w:r>
-                  <w:rPr>
-                    <w:sz w:val="24"/>
-                  </w:rPr>
-                  <w:t>Tracker</w:t>
-                </w:r>
-                <w:r>
-                  <w:rPr>
-                    <w:spacing w:val="-2"/>
-                    <w:sz w:val="24"/>
-                  </w:rPr>
-                  <w:t xml:space="preserve"> </w:t>
-                </w:r>
-                <w:r>
-                  <w:rPr>
-                    <w:sz w:val="24"/>
-                  </w:rPr>
-                  <w:t>Application</w:t>
+                  <w:t>NewsTrackerApplication</w:t>
                 </w:r>
               </w:p>
             </w:txbxContent>
@@ -952,7 +621,7 @@
       </w:pict>
     </w:r>
     <w:r>
-      <w:pict w14:anchorId="557AE127">
+      <w:pict>
         <v:shape id="_x0000_s1025" type="#_x0000_t202" style="position:absolute;margin-left:409.25pt;margin-top:34.85pt;width:109.25pt;height:15.3pt;z-index:-15770624;mso-position-horizontal-relative:page;mso-position-vertical-relative:page" filled="f" stroked="f">
           <v:textbox inset="0,0,0,0">
             <w:txbxContent>
@@ -968,7 +637,7 @@
                   <w:rPr>
                     <w:sz w:val="24"/>
                   </w:rPr>
-                  <w:t>PNT2022TMID46077</w:t>
+                  <w:t>PNT2022TMID45037</w:t>
                 </w:r>
               </w:p>
             </w:txbxContent>
@@ -981,8 +650,18 @@
 </w:hdr>
 </file>
 
+<file path=word/header3.xml><?xml version="1.0" encoding="utf-8"?>
+<w:hdr xmlns:ve="http://schemas.openxmlformats.org/markup-compatibility/2006" xmlns:o="urn:schemas-microsoft-com:office:office" xmlns:r="http://schemas.openxmlformats.org/officeDocument/2006/relationships" xmlns:m="http://schemas.openxmlformats.org/officeDocument/2006/math" xmlns:v="urn:schemas-microsoft-com:vml" xmlns:wp="http://schemas.openxmlformats.org/drawingml/2006/wordprocessingDrawing" xmlns:w10="urn:schemas-microsoft-com:office:word" xmlns:w="http://schemas.openxmlformats.org/wordprocessingml/2006/main" xmlns:wne="http://schemas.microsoft.com/office/word/2006/wordml">
+  <w:p>
+    <w:pPr>
+      <w:pStyle w:val="Header"/>
+    </w:pPr>
+  </w:p>
+</w:hdr>
+</file>
+
 <file path=word/styles.xml><?xml version="1.0" encoding="utf-8"?>
-<w:styles xmlns:mc="http://schemas.openxmlformats.org/markup-compatibility/2006" xmlns:r="http://schemas.openxmlformats.org/officeDocument/2006/relationships" xmlns:w="http://schemas.openxmlformats.org/wordprocessingml/2006/main" xmlns:w14="http://schemas.microsoft.com/office/word/2010/wordml" xmlns:w15="http://schemas.microsoft.com/office/word/2012/wordml" xmlns:w16cex="http://schemas.microsoft.com/office/word/2018/wordml/cex" xmlns:w16cid="http://schemas.microsoft.com/office/word/2016/wordml/cid" xmlns:w16="http://schemas.microsoft.com/office/word/2018/wordml" xmlns:w16sdtdh="http://schemas.microsoft.com/office/word/2020/wordml/sdtdatahash" xmlns:w16se="http://schemas.microsoft.com/office/word/2015/wordml/symex" mc:Ignorable="w14 w15 w16se w16cid w16 w16cex w16sdtdh">
+<w:styles xmlns:r="http://schemas.openxmlformats.org/officeDocument/2006/relationships" xmlns:w="http://schemas.openxmlformats.org/wordprocessingml/2006/main">
   <w:docDefaults>
     <w:rPrDefault>
       <w:rPr>
@@ -1000,387 +679,149 @@
       </w:pPr>
     </w:pPrDefault>
   </w:docDefaults>
-  <w:latentStyles w:defLockedState="0" w:defUIPriority="99" w:defSemiHidden="0" w:defUnhideWhenUsed="0" w:defQFormat="0" w:count="376">
-    <w:lsdException w:name="Normal" w:uiPriority="0" w:qFormat="1"/>
-    <w:lsdException w:name="heading 1" w:uiPriority="9" w:qFormat="1"/>
-    <w:lsdException w:name="heading 2" w:semiHidden="1" w:uiPriority="9" w:unhideWhenUsed="1" w:qFormat="1"/>
-    <w:lsdException w:name="heading 3" w:semiHidden="1" w:uiPriority="9" w:unhideWhenUsed="1" w:qFormat="1"/>
-    <w:lsdException w:name="heading 4" w:semiHidden="1" w:uiPriority="9" w:unhideWhenUsed="1" w:qFormat="1"/>
-    <w:lsdException w:name="heading 5" w:semiHidden="1" w:uiPriority="9" w:unhideWhenUsed="1" w:qFormat="1"/>
-    <w:lsdException w:name="heading 6" w:semiHidden="1" w:uiPriority="9" w:unhideWhenUsed="1" w:qFormat="1"/>
-    <w:lsdException w:name="heading 7" w:semiHidden="1" w:uiPriority="9" w:unhideWhenUsed="1" w:qFormat="1"/>
-    <w:lsdException w:name="heading 8" w:semiHidden="1" w:uiPriority="9" w:unhideWhenUsed="1" w:qFormat="1"/>
-    <w:lsdException w:name="heading 9" w:semiHidden="1" w:uiPriority="9" w:unhideWhenUsed="1" w:qFormat="1"/>
-    <w:lsdException w:name="index 1" w:semiHidden="1" w:unhideWhenUsed="1"/>
-    <w:lsdException w:name="index 2" w:semiHidden="1" w:unhideWhenUsed="1"/>
-    <w:lsdException w:name="index 3" w:semiHidden="1" w:unhideWhenUsed="1"/>
-    <w:lsdException w:name="index 4" w:semiHidden="1" w:unhideWhenUsed="1"/>
-    <w:lsdException w:name="index 5" w:semiHidden="1" w:unhideWhenUsed="1"/>
-    <w:lsdException w:name="index 6" w:semiHidden="1" w:unhideWhenUsed="1"/>
-    <w:lsdException w:name="index 7" w:semiHidden="1" w:unhideWhenUsed="1"/>
-    <w:lsdException w:name="index 8" w:semiHidden="1" w:unhideWhenUsed="1"/>
-    <w:lsdException w:name="index 9" w:semiHidden="1" w:unhideWhenUsed="1"/>
-    <w:lsdException w:name="toc 1" w:semiHidden="1" w:uiPriority="39" w:unhideWhenUsed="1"/>
-    <w:lsdException w:name="toc 2" w:semiHidden="1" w:uiPriority="39" w:unhideWhenUsed="1"/>
-    <w:lsdException w:name="toc 3" w:semiHidden="1" w:uiPriority="39" w:unhideWhenUsed="1"/>
-    <w:lsdException w:name="toc 4" w:semiHidden="1" w:uiPriority="39" w:unhideWhenUsed="1"/>
-    <w:lsdException w:name="toc 5" w:semiHidden="1" w:uiPriority="39" w:unhideWhenUsed="1"/>
-    <w:lsdException w:name="toc 6" w:semiHidden="1" w:uiPriority="39" w:unhideWhenUsed="1"/>
-    <w:lsdException w:name="toc 7" w:semiHidden="1" w:uiPriority="39" w:unhideWhenUsed="1"/>
-    <w:lsdException w:name="toc 8" w:semiHidden="1" w:uiPriority="39" w:unhideWhenUsed="1"/>
-    <w:lsdException w:name="toc 9" w:semiHidden="1" w:uiPriority="39" w:unhideWhenUsed="1"/>
-    <w:lsdException w:name="Normal Indent" w:semiHidden="1" w:unhideWhenUsed="1"/>
-    <w:lsdException w:name="footnote text" w:semiHidden="1" w:unhideWhenUsed="1"/>
-    <w:lsdException w:name="annotation text" w:semiHidden="1" w:unhideWhenUsed="1"/>
-    <w:lsdException w:name="header" w:semiHidden="1" w:unhideWhenUsed="1"/>
-    <w:lsdException w:name="footer" w:semiHidden="1" w:unhideWhenUsed="1"/>
-    <w:lsdException w:name="index heading" w:semiHidden="1" w:unhideWhenUsed="1"/>
-    <w:lsdException w:name="caption" w:semiHidden="1" w:uiPriority="35" w:unhideWhenUsed="1" w:qFormat="1"/>
-    <w:lsdException w:name="table of figures" w:semiHidden="1" w:unhideWhenUsed="1"/>
-    <w:lsdException w:name="envelope address" w:semiHidden="1" w:unhideWhenUsed="1"/>
-    <w:lsdException w:name="envelope return" w:semiHidden="1" w:unhideWhenUsed="1"/>
-    <w:lsdException w:name="footnote reference" w:semiHidden="1" w:unhideWhenUsed="1"/>
-    <w:lsdException w:name="annotation reference" w:semiHidden="1" w:unhideWhenUsed="1"/>
-    <w:lsdException w:name="line number" w:semiHidden="1" w:unhideWhenUsed="1"/>
-    <w:lsdException w:name="page number" w:semiHidden="1" w:unhideWhenUsed="1"/>
-    <w:lsdException w:name="endnote reference" w:semiHidden="1" w:unhideWhenUsed="1"/>
-    <w:lsdException w:name="endnote text" w:semiHidden="1" w:unhideWhenUsed="1"/>
-    <w:lsdException w:name="table of authorities" w:semiHidden="1" w:unhideWhenUsed="1"/>
-    <w:lsdException w:name="macro" w:semiHidden="1" w:unhideWhenUsed="1"/>
-    <w:lsdException w:name="toa heading" w:semiHidden="1" w:unhideWhenUsed="1"/>
-    <w:lsdException w:name="List" w:semiHidden="1" w:unhideWhenUsed="1"/>
-    <w:lsdException w:name="List Bullet" w:semiHidden="1" w:unhideWhenUsed="1"/>
-    <w:lsdException w:name="List Number" w:semiHidden="1" w:unhideWhenUsed="1"/>
-    <w:lsdException w:name="List 2" w:semiHidden="1" w:unhideWhenUsed="1"/>
-    <w:lsdException w:name="List 3" w:semiHidden="1" w:unhideWhenUsed="1"/>
-    <w:lsdException w:name="List 4" w:semiHidden="1" w:unhideWhenUsed="1"/>
-    <w:lsdException w:name="List 5" w:semiHidden="1" w:unhideWhenUsed="1"/>
-    <w:lsdException w:name="List Bullet 2" w:semiHidden="1" w:unhideWhenUsed="1"/>
-    <w:lsdException w:name="List Bullet 3" w:semiHidden="1" w:unhideWhenUsed="1"/>
-    <w:lsdException w:name="List Bullet 4" w:semiHidden="1" w:unhideWhenUsed="1"/>
-    <w:lsdException w:name="List Bullet 5" w:semiHidden="1" w:unhideWhenUsed="1"/>
-    <w:lsdException w:name="List Number 2" w:semiHidden="1" w:unhideWhenUsed="1"/>
-    <w:lsdException w:name="List Number 3" w:semiHidden="1" w:unhideWhenUsed="1"/>
-    <w:lsdException w:name="List Number 4" w:semiHidden="1" w:unhideWhenUsed="1"/>
-    <w:lsdException w:name="List Number 5" w:semiHidden="1" w:unhideWhenUsed="1"/>
-    <w:lsdException w:name="Title" w:uiPriority="10" w:qFormat="1"/>
-    <w:lsdException w:name="Closing" w:semiHidden="1" w:unhideWhenUsed="1"/>
-    <w:lsdException w:name="Signature" w:semiHidden="1" w:unhideWhenUsed="1"/>
-    <w:lsdException w:name="Default Paragraph Font" w:semiHidden="1" w:uiPriority="1" w:unhideWhenUsed="1"/>
-    <w:lsdException w:name="Body Text" w:semiHidden="1" w:unhideWhenUsed="1"/>
-    <w:lsdException w:name="Body Text Indent" w:semiHidden="1" w:unhideWhenUsed="1"/>
-    <w:lsdException w:name="List Continue" w:semiHidden="1" w:unhideWhenUsed="1"/>
-    <w:lsdException w:name="List Continue 2" w:semiHidden="1" w:unhideWhenUsed="1"/>
-    <w:lsdException w:name="List Continue 3" w:semiHidden="1" w:unhideWhenUsed="1"/>
-    <w:lsdException w:name="List Continue 4" w:semiHidden="1" w:unhideWhenUsed="1"/>
-    <w:lsdException w:name="List Continue 5" w:semiHidden="1" w:unhideWhenUsed="1"/>
-    <w:lsdException w:name="Message Header" w:semiHidden="1" w:unhideWhenUsed="1"/>
-    <w:lsdException w:name="Subtitle" w:uiPriority="11" w:qFormat="1"/>
-    <w:lsdException w:name="Salutation" w:semiHidden="1" w:unhideWhenUsed="1"/>
-    <w:lsdException w:name="Date" w:semiHidden="1" w:unhideWhenUsed="1"/>
-    <w:lsdException w:name="Body Text First Indent" w:semiHidden="1" w:unhideWhenUsed="1"/>
-    <w:lsdException w:name="Body Text First Indent 2" w:semiHidden="1" w:unhideWhenUsed="1"/>
-    <w:lsdException w:name="Note Heading" w:semiHidden="1" w:unhideWhenUsed="1"/>
-    <w:lsdException w:name="Body Text 2" w:semiHidden="1" w:unhideWhenUsed="1"/>
-    <w:lsdException w:name="Body Text 3" w:semiHidden="1" w:unhideWhenUsed="1"/>
-    <w:lsdException w:name="Body Text Indent 2" w:semiHidden="1" w:unhideWhenUsed="1"/>
-    <w:lsdException w:name="Body Text Indent 3" w:semiHidden="1" w:unhideWhenUsed="1"/>
-    <w:lsdException w:name="Block Text" w:semiHidden="1" w:unhideWhenUsed="1"/>
-    <w:lsdException w:name="Hyperlink" w:semiHidden="1" w:unhideWhenUsed="1"/>
-    <w:lsdException w:name="FollowedHyperlink" w:semiHidden="1" w:unhideWhenUsed="1"/>
-    <w:lsdException w:name="Strong" w:uiPriority="22" w:qFormat="1"/>
-    <w:lsdException w:name="Emphasis" w:uiPriority="20" w:qFormat="1"/>
-    <w:lsdException w:name="Document Map" w:semiHidden="1" w:unhideWhenUsed="1"/>
-    <w:lsdException w:name="Plain Text" w:semiHidden="1" w:unhideWhenUsed="1"/>
-    <w:lsdException w:name="E-mail Signature" w:semiHidden="1" w:unhideWhenUsed="1"/>
-    <w:lsdException w:name="HTML Top of Form" w:semiHidden="1" w:unhideWhenUsed="1"/>
-    <w:lsdException w:name="HTML Bottom of Form" w:semiHidden="1" w:unhideWhenUsed="1"/>
-    <w:lsdException w:name="Normal (Web)" w:semiHidden="1" w:unhideWhenUsed="1"/>
-    <w:lsdException w:name="HTML Acronym" w:semiHidden="1" w:unhideWhenUsed="1"/>
-    <w:lsdException w:name="HTML Address" w:semiHidden="1" w:unhideWhenUsed="1"/>
-    <w:lsdException w:name="HTML Cite" w:semiHidden="1" w:unhideWhenUsed="1"/>
-    <w:lsdException w:name="HTML Code" w:semiHidden="1" w:unhideWhenUsed="1"/>
-    <w:lsdException w:name="HTML Definition" w:semiHidden="1" w:unhideWhenUsed="1"/>
-    <w:lsdException w:name="HTML Keyboard" w:semiHidden="1" w:unhideWhenUsed="1"/>
-    <w:lsdException w:name="HTML Preformatted" w:semiHidden="1" w:unhideWhenUsed="1"/>
-    <w:lsdException w:name="HTML Sample" w:semiHidden="1" w:unhideWhenUsed="1"/>
-    <w:lsdException w:name="HTML Typewriter" w:semiHidden="1" w:unhideWhenUsed="1"/>
-    <w:lsdException w:name="HTML Variable" w:semiHidden="1" w:unhideWhenUsed="1"/>
-    <w:lsdException w:name="Normal Table" w:semiHidden="1" w:unhideWhenUsed="1"/>
-    <w:lsdException w:name="annotation subject" w:semiHidden="1" w:unhideWhenUsed="1"/>
-    <w:lsdException w:name="No List" w:semiHidden="1" w:unhideWhenUsed="1"/>
-    <w:lsdException w:name="Outline List 1" w:semiHidden="1" w:unhideWhenUsed="1"/>
-    <w:lsdException w:name="Outline List 2" w:semiHidden="1" w:unhideWhenUsed="1"/>
-    <w:lsdException w:name="Outline List 3" w:semiHidden="1" w:unhideWhenUsed="1"/>
-    <w:lsdException w:name="Table Simple 1" w:semiHidden="1" w:unhideWhenUsed="1"/>
-    <w:lsdException w:name="Table Simple 2" w:semiHidden="1" w:unhideWhenUsed="1"/>
-    <w:lsdException w:name="Table Simple 3" w:semiHidden="1" w:unhideWhenUsed="1"/>
-    <w:lsdException w:name="Table Classic 1" w:semiHidden="1" w:unhideWhenUsed="1"/>
-    <w:lsdException w:name="Table Classic 2" w:semiHidden="1" w:unhideWhenUsed="1"/>
-    <w:lsdException w:name="Table Classic 3" w:semiHidden="1" w:unhideWhenUsed="1"/>
-    <w:lsdException w:name="Table Classic 4" w:semiHidden="1" w:unhideWhenUsed="1"/>
-    <w:lsdException w:name="Table Colorful 1" w:semiHidden="1" w:unhideWhenUsed="1"/>
-    <w:lsdException w:name="Table Colorful 2" w:semiHidden="1" w:unhideWhenUsed="1"/>
-    <w:lsdException w:name="Table Colorful 3" w:semiHidden="1" w:unhideWhenUsed="1"/>
-    <w:lsdException w:name="Table Columns 1" w:semiHidden="1" w:unhideWhenUsed="1"/>
-    <w:lsdException w:name="Table Columns 2" w:semiHidden="1" w:unhideWhenUsed="1"/>
-    <w:lsdException w:name="Table Columns 3" w:semiHidden="1" w:unhideWhenUsed="1"/>
-    <w:lsdException w:name="Table Columns 4" w:semiHidden="1" w:unhideWhenUsed="1"/>
-    <w:lsdException w:name="Table Columns 5" w:semiHidden="1" w:unhideWhenUsed="1"/>
-    <w:lsdException w:name="Table Grid 1" w:semiHidden="1" w:unhideWhenUsed="1"/>
-    <w:lsdException w:name="Table Grid 2" w:semiHidden="1" w:unhideWhenUsed="1"/>
-    <w:lsdException w:name="Table Grid 3" w:semiHidden="1" w:unhideWhenUsed="1"/>
-    <w:lsdException w:name="Table Grid 4" w:semiHidden="1" w:unhideWhenUsed="1"/>
-    <w:lsdException w:name="Table Grid 5" w:semiHidden="1" w:unhideWhenUsed="1"/>
-    <w:lsdException w:name="Table Grid 6" w:semiHidden="1" w:unhideWhenUsed="1"/>
-    <w:lsdException w:name="Table Grid 7" w:semiHidden="1" w:unhideWhenUsed="1"/>
-    <w:lsdException w:name="Table Grid 8" w:semiHidden="1" w:unhideWhenUsed="1"/>
-    <w:lsdException w:name="Table List 1" w:semiHidden="1" w:unhideWhenUsed="1"/>
-    <w:lsdException w:name="Table List 2" w:semiHidden="1" w:unhideWhenUsed="1"/>
-    <w:lsdException w:name="Table List 3" w:semiHidden="1" w:unhideWhenUsed="1"/>
-    <w:lsdException w:name="Table List 4" w:semiHidden="1" w:unhideWhenUsed="1"/>
-    <w:lsdException w:name="Table List 5" w:semiHidden="1" w:unhideWhenUsed="1"/>
-    <w:lsdException w:name="Table List 6" w:semiHidden="1" w:unhideWhenUsed="1"/>
-    <w:lsdException w:name="Table List 7" w:semiHidden="1" w:unhideWhenUsed="1"/>
-    <w:lsdException w:name="Table List 8" w:semiHidden="1" w:unhideWhenUsed="1"/>
-    <w:lsdException w:name="Table 3D effects 1" w:semiHidden="1" w:unhideWhenUsed="1"/>
-    <w:lsdException w:name="Table 3D effects 2" w:semiHidden="1" w:unhideWhenUsed="1"/>
-    <w:lsdException w:name="Table 3D effects 3" w:semiHidden="1" w:unhideWhenUsed="1"/>
-    <w:lsdException w:name="Table Contemporary" w:semiHidden="1" w:unhideWhenUsed="1"/>
-    <w:lsdException w:name="Table Elegant" w:semiHidden="1" w:unhideWhenUsed="1"/>
-    <w:lsdException w:name="Table Professional" w:semiHidden="1" w:unhideWhenUsed="1"/>
-    <w:lsdException w:name="Table Subtle 1" w:semiHidden="1" w:unhideWhenUsed="1"/>
-    <w:lsdException w:name="Table Subtle 2" w:semiHidden="1" w:unhideWhenUsed="1"/>
-    <w:lsdException w:name="Table Web 1" w:semiHidden="1" w:unhideWhenUsed="1"/>
-    <w:lsdException w:name="Table Web 2" w:semiHidden="1" w:unhideWhenUsed="1"/>
-    <w:lsdException w:name="Table Web 3" w:semiHidden="1" w:unhideWhenUsed="1"/>
-    <w:lsdException w:name="Balloon Text" w:semiHidden="1" w:unhideWhenUsed="1"/>
-    <w:lsdException w:name="Table Grid" w:uiPriority="39"/>
-    <w:lsdException w:name="Table Theme" w:semiHidden="1" w:unhideWhenUsed="1"/>
-    <w:lsdException w:name="Placeholder Text" w:semiHidden="1"/>
-    <w:lsdException w:name="No Spacing" w:uiPriority="1" w:qFormat="1"/>
-    <w:lsdException w:name="Light Shading" w:uiPriority="60"/>
-    <w:lsdException w:name="Light List" w:uiPriority="61"/>
-    <w:lsdException w:name="Light Grid" w:uiPriority="62"/>
-    <w:lsdException w:name="Medium Shading 1" w:uiPriority="63"/>
-    <w:lsdException w:name="Medium Shading 2" w:uiPriority="64"/>
-    <w:lsdException w:name="Medium List 1" w:uiPriority="65"/>
-    <w:lsdException w:name="Medium List 2" w:uiPriority="66"/>
-    <w:lsdException w:name="Medium Grid 1" w:uiPriority="67"/>
-    <w:lsdException w:name="Medium Grid 2" w:uiPriority="68"/>
-    <w:lsdException w:name="Medium Grid 3" w:uiPriority="69"/>
-    <w:lsdException w:name="Dark List" w:uiPriority="70"/>
-    <w:lsdException w:name="Colorful Shading" w:uiPriority="71"/>
-    <w:lsdException w:name="Colorful List" w:uiPriority="72"/>
-    <w:lsdException w:name="Colorful Grid" w:uiPriority="73"/>
-    <w:lsdException w:name="Light Shading Accent 1" w:uiPriority="60"/>
-    <w:lsdException w:name="Light List Accent 1" w:uiPriority="61"/>
-    <w:lsdException w:name="Light Grid Accent 1" w:uiPriority="62"/>
-    <w:lsdException w:name="Medium Shading 1 Accent 1" w:uiPriority="63"/>
-    <w:lsdException w:name="Medium Shading 2 Accent 1" w:uiPriority="64"/>
-    <w:lsdException w:name="Medium List 1 Accent 1" w:uiPriority="65"/>
-    <w:lsdException w:name="Revision" w:semiHidden="1"/>
-    <w:lsdException w:name="List Paragraph" w:uiPriority="34" w:qFormat="1"/>
-    <w:lsdException w:name="Quote" w:uiPriority="29" w:qFormat="1"/>
-    <w:lsdException w:name="Intense Quote" w:uiPriority="30" w:qFormat="1"/>
-    <w:lsdException w:name="Medium List 2 Accent 1" w:uiPriority="66"/>
-    <w:lsdException w:name="Medium Grid 1 Accent 1" w:uiPriority="67"/>
-    <w:lsdException w:name="Medium Grid 2 Accent 1" w:uiPriority="68"/>
-    <w:lsdException w:name="Medium Grid 3 Accent 1" w:uiPriority="69"/>
-    <w:lsdException w:name="Dark List Accent 1" w:uiPriority="70"/>
-    <w:lsdException w:name="Colorful Shading Accent 1" w:uiPriority="71"/>
-    <w:lsdException w:name="Colorful List Accent 1" w:uiPriority="72"/>
-    <w:lsdException w:name="Colorful Grid Accent 1" w:uiPriority="73"/>
-    <w:lsdException w:name="Light Shading Accent 2" w:uiPriority="60"/>
-    <w:lsdException w:name="Light List Accent 2" w:uiPriority="61"/>
-    <w:lsdException w:name="Light Grid Accent 2" w:uiPriority="62"/>
-    <w:lsdException w:name="Medium Shading 1 Accent 2" w:uiPriority="63"/>
-    <w:lsdException w:name="Medium Shading 2 Accent 2" w:uiPriority="64"/>
-    <w:lsdException w:name="Medium List 1 Accent 2" w:uiPriority="65"/>
-    <w:lsdException w:name="Medium List 2 Accent 2" w:uiPriority="66"/>
-    <w:lsdException w:name="Medium Grid 1 Accent 2" w:uiPriority="67"/>
-    <w:lsdException w:name="Medium Grid 2 Accent 2" w:uiPriority="68"/>
-    <w:lsdException w:name="Medium Grid 3 Accent 2" w:uiPriority="69"/>
-    <w:lsdException w:name="Dark List Accent 2" w:uiPriority="70"/>
-    <w:lsdException w:name="Colorful Shading Accent 2" w:uiPriority="71"/>
-    <w:lsdException w:name="Colorful List Accent 2" w:uiPriority="72"/>
-    <w:lsdException w:name="Colorful Grid Accent 2" w:uiPriority="73"/>
-    <w:lsdException w:name="Light Shading Accent 3" w:uiPriority="60"/>
-    <w:lsdException w:name="Light List Accent 3" w:uiPriority="61"/>
-    <w:lsdException w:name="Light Grid Accent 3" w:uiPriority="62"/>
-    <w:lsdException w:name="Medium Shading 1 Accent 3" w:uiPriority="63"/>
-    <w:lsdException w:name="Medium Shading 2 Accent 3" w:uiPriority="64"/>
-    <w:lsdException w:name="Medium List 1 Accent 3" w:uiPriority="65"/>
-    <w:lsdException w:name="Medium List 2 Accent 3" w:uiPriority="66"/>
-    <w:lsdException w:name="Medium Grid 1 Accent 3" w:uiPriority="67"/>
-    <w:lsdException w:name="Medium Grid 2 Accent 3" w:uiPriority="68"/>
-    <w:lsdException w:name="Medium Grid 3 Accent 3" w:uiPriority="69"/>
-    <w:lsdException w:name="Dark List Accent 3" w:uiPriority="70"/>
-    <w:lsdException w:name="Colorful Shading Accent 3" w:uiPriority="71"/>
-    <w:lsdException w:name="Colorful List Accent 3" w:uiPriority="72"/>
-    <w:lsdException w:name="Colorful Grid Accent 3" w:uiPriority="73"/>
-    <w:lsdException w:name="Light Shading Accent 4" w:uiPriority="60"/>
-    <w:lsdException w:name="Light List Accent 4" w:uiPriority="61"/>
-    <w:lsdException w:name="Light Grid Accent 4" w:uiPriority="62"/>
-    <w:lsdException w:name="Medium Shading 1 Accent 4" w:uiPriority="63"/>
-    <w:lsdException w:name="Medium Shading 2 Accent 4" w:uiPriority="64"/>
-    <w:lsdException w:name="Medium List 1 Accent 4" w:uiPriority="65"/>
-    <w:lsdException w:name="Medium List 2 Accent 4" w:uiPriority="66"/>
-    <w:lsdException w:name="Medium Grid 1 Accent 4" w:uiPriority="67"/>
-    <w:lsdException w:name="Medium Grid 2 Accent 4" w:uiPriority="68"/>
-    <w:lsdException w:name="Medium Grid 3 Accent 4" w:uiPriority="69"/>
-    <w:lsdException w:name="Dark List Accent 4" w:uiPriority="70"/>
-    <w:lsdException w:name="Colorful Shading Accent 4" w:uiPriority="71"/>
-    <w:lsdException w:name="Colorful List Accent 4" w:uiPriority="72"/>
-    <w:lsdException w:name="Colorful Grid Accent 4" w:uiPriority="73"/>
-    <w:lsdException w:name="Light Shading Accent 5" w:uiPriority="60"/>
-    <w:lsdException w:name="Light List Accent 5" w:uiPriority="61"/>
-    <w:lsdException w:name="Light Grid Accent 5" w:uiPriority="62"/>
-    <w:lsdException w:name="Medium Shading 1 Accent 5" w:uiPriority="63"/>
-    <w:lsdException w:name="Medium Shading 2 Accent 5" w:uiPriority="64"/>
-    <w:lsdException w:name="Medium List 1 Accent 5" w:uiPriority="65"/>
-    <w:lsdException w:name="Medium List 2 Accent 5" w:uiPriority="66"/>
-    <w:lsdException w:name="Medium Grid 1 Accent 5" w:uiPriority="67"/>
-    <w:lsdException w:name="Medium Grid 2 Accent 5" w:uiPriority="68"/>
-    <w:lsdException w:name="Medium Grid 3 Accent 5" w:uiPriority="69"/>
-    <w:lsdException w:name="Dark List Accent 5" w:uiPriority="70"/>
-    <w:lsdException w:name="Colorful Shading Accent 5" w:uiPriority="71"/>
-    <w:lsdException w:name="Colorful List Accent 5" w:uiPriority="72"/>
-    <w:lsdException w:name="Colorful Grid Accent 5" w:uiPriority="73"/>
-    <w:lsdException w:name="Light Shading Accent 6" w:uiPriority="60"/>
-    <w:lsdException w:name="Light List Accent 6" w:uiPriority="61"/>
-    <w:lsdException w:name="Light Grid Accent 6" w:uiPriority="62"/>
-    <w:lsdException w:name="Medium Shading 1 Accent 6" w:uiPriority="63"/>
-    <w:lsdException w:name="Medium Shading 2 Accent 6" w:uiPriority="64"/>
-    <w:lsdException w:name="Medium List 1 Accent 6" w:uiPriority="65"/>
-    <w:lsdException w:name="Medium List 2 Accent 6" w:uiPriority="66"/>
-    <w:lsdException w:name="Medium Grid 1 Accent 6" w:uiPriority="67"/>
-    <w:lsdException w:name="Medium Grid 2 Accent 6" w:uiPriority="68"/>
-    <w:lsdException w:name="Medium Grid 3 Accent 6" w:uiPriority="69"/>
-    <w:lsdException w:name="Dark List Accent 6" w:uiPriority="70"/>
-    <w:lsdException w:name="Colorful Shading Accent 6" w:uiPriority="71"/>
-    <w:lsdException w:name="Colorful List Accent 6" w:uiPriority="72"/>
-    <w:lsdException w:name="Colorful Grid Accent 6" w:uiPriority="73"/>
-    <w:lsdException w:name="Subtle Emphasis" w:uiPriority="19" w:qFormat="1"/>
-    <w:lsdException w:name="Intense Emphasis" w:uiPriority="21" w:qFormat="1"/>
-    <w:lsdException w:name="Subtle Reference" w:uiPriority="31" w:qFormat="1"/>
-    <w:lsdException w:name="Intense Reference" w:uiPriority="32" w:qFormat="1"/>
-    <w:lsdException w:name="Book Title" w:uiPriority="33" w:qFormat="1"/>
-    <w:lsdException w:name="Bibliography" w:semiHidden="1" w:uiPriority="37" w:unhideWhenUsed="1"/>
-    <w:lsdException w:name="TOC Heading" w:semiHidden="1" w:uiPriority="39" w:unhideWhenUsed="1" w:qFormat="1"/>
-    <w:lsdException w:name="Plain Table 1" w:uiPriority="41"/>
-    <w:lsdException w:name="Plain Table 2" w:uiPriority="42"/>
-    <w:lsdException w:name="Plain Table 3" w:uiPriority="43"/>
-    <w:lsdException w:name="Plain Table 4" w:uiPriority="44"/>
-    <w:lsdException w:name="Plain Table 5" w:uiPriority="45"/>
-    <w:lsdException w:name="Grid Table Light" w:uiPriority="40"/>
-    <w:lsdException w:name="Grid Table 1 Light" w:uiPriority="46"/>
-    <w:lsdException w:name="Grid Table 2" w:uiPriority="47"/>
-    <w:lsdException w:name="Grid Table 3" w:uiPriority="48"/>
-    <w:lsdException w:name="Grid Table 4" w:uiPriority="49"/>
-    <w:lsdException w:name="Grid Table 5 Dark" w:uiPriority="50"/>
-    <w:lsdException w:name="Grid Table 6 Colorful" w:uiPriority="51"/>
-    <w:lsdException w:name="Grid Table 7 Colorful" w:uiPriority="52"/>
-    <w:lsdException w:name="Grid Table 1 Light Accent 1" w:uiPriority="46"/>
-    <w:lsdException w:name="Grid Table 2 Accent 1" w:uiPriority="47"/>
-    <w:lsdException w:name="Grid Table 3 Accent 1" w:uiPriority="48"/>
-    <w:lsdException w:name="Grid Table 4 Accent 1" w:uiPriority="49"/>
-    <w:lsdException w:name="Grid Table 5 Dark Accent 1" w:uiPriority="50"/>
-    <w:lsdException w:name="Grid Table 6 Colorful Accent 1" w:uiPriority="51"/>
-    <w:lsdException w:name="Grid Table 7 Colorful Accent 1" w:uiPriority="52"/>
-    <w:lsdException w:name="Grid Table 1 Light Accent 2" w:uiPriority="46"/>
-    <w:lsdException w:name="Grid Table 2 Accent 2" w:uiPriority="47"/>
-    <w:lsdException w:name="Grid Table 3 Accent 2" w:uiPriority="48"/>
-    <w:lsdException w:name="Grid Table 4 Accent 2" w:uiPriority="49"/>
-    <w:lsdException w:name="Grid Table 5 Dark Accent 2" w:uiPriority="50"/>
-    <w:lsdException w:name="Grid Table 6 Colorful Accent 2" w:uiPriority="51"/>
-    <w:lsdException w:name="Grid Table 7 Colorful Accent 2" w:uiPriority="52"/>
-    <w:lsdException w:name="Grid Table 1 Light Accent 3" w:uiPriority="46"/>
-    <w:lsdException w:name="Grid Table 2 Accent 3" w:uiPriority="47"/>
-    <w:lsdException w:name="Grid Table 3 Accent 3" w:uiPriority="48"/>
-    <w:lsdException w:name="Grid Table 4 Accent 3" w:uiPriority="49"/>
-    <w:lsdException w:name="Grid Table 5 Dark Accent 3" w:uiPriority="50"/>
-    <w:lsdException w:name="Grid Table 6 Colorful Accent 3" w:uiPriority="51"/>
-    <w:lsdException w:name="Grid Table 7 Colorful Accent 3" w:uiPriority="52"/>
-    <w:lsdException w:name="Grid Table 1 Light Accent 4" w:uiPriority="46"/>
-    <w:lsdException w:name="Grid Table 2 Accent 4" w:uiPriority="47"/>
-    <w:lsdException w:name="Grid Table 3 Accent 4" w:uiPriority="48"/>
-    <w:lsdException w:name="Grid Table 4 Accent 4" w:uiPriority="49"/>
-    <w:lsdException w:name="Grid Table 5 Dark Accent 4" w:uiPriority="50"/>
-    <w:lsdException w:name="Grid Table 6 Colorful Accent 4" w:uiPriority="51"/>
-    <w:lsdException w:name="Grid Table 7 Colorful Accent 4" w:uiPriority="52"/>
-    <w:lsdException w:name="Grid Table 1 Light Accent 5" w:uiPriority="46"/>
-    <w:lsdException w:name="Grid Table 2 Accent 5" w:uiPriority="47"/>
-    <w:lsdException w:name="Grid Table 3 Accent 5" w:uiPriority="48"/>
-    <w:lsdException w:name="Grid Table 4 Accent 5" w:uiPriority="49"/>
-    <w:lsdException w:name="Grid Table 5 Dark Accent 5" w:uiPriority="50"/>
-    <w:lsdException w:name="Grid Table 6 Colorful Accent 5" w:uiPriority="51"/>
-    <w:lsdException w:name="Grid Table 7 Colorful Accent 5" w:uiPriority="52"/>
-    <w:lsdException w:name="Grid Table 1 Light Accent 6" w:uiPriority="46"/>
-    <w:lsdException w:name="Grid Table 2 Accent 6" w:uiPriority="47"/>
-    <w:lsdException w:name="Grid Table 3 Accent 6" w:uiPriority="48"/>
-    <w:lsdException w:name="Grid Table 4 Accent 6" w:uiPriority="49"/>
-    <w:lsdException w:name="Grid Table 5 Dark Accent 6" w:uiPriority="50"/>
-    <w:lsdException w:name="Grid Table 6 Colorful Accent 6" w:uiPriority="51"/>
-    <w:lsdException w:name="Grid Table 7 Colorful Accent 6" w:uiPriority="52"/>
-    <w:lsdException w:name="List Table 1 Light" w:uiPriority="46"/>
-    <w:lsdException w:name="List Table 2" w:uiPriority="47"/>
-    <w:lsdException w:name="List Table 3" w:uiPriority="48"/>
-    <w:lsdException w:name="List Table 4" w:uiPriority="49"/>
-    <w:lsdException w:name="List Table 5 Dark" w:uiPriority="50"/>
-    <w:lsdException w:name="List Table 6 Colorful" w:uiPriority="51"/>
-    <w:lsdException w:name="List Table 7 Colorful" w:uiPriority="52"/>
-    <w:lsdException w:name="List Table 1 Light Accent 1" w:uiPriority="46"/>
-    <w:lsdException w:name="List Table 2 Accent 1" w:uiPriority="47"/>
-    <w:lsdException w:name="List Table 3 Accent 1" w:uiPriority="48"/>
-    <w:lsdException w:name="List Table 4 Accent 1" w:uiPriority="49"/>
-    <w:lsdException w:name="List Table 5 Dark Accent 1" w:uiPriority="50"/>
-    <w:lsdException w:name="List Table 6 Colorful Accent 1" w:uiPriority="51"/>
-    <w:lsdException w:name="List Table 7 Colorful Accent 1" w:uiPriority="52"/>
-    <w:lsdException w:name="List Table 1 Light Accent 2" w:uiPriority="46"/>
-    <w:lsdException w:name="List Table 2 Accent 2" w:uiPriority="47"/>
-    <w:lsdException w:name="List Table 3 Accent 2" w:uiPriority="48"/>
-    <w:lsdException w:name="List Table 4 Accent 2" w:uiPriority="49"/>
-    <w:lsdException w:name="List Table 5 Dark Accent 2" w:uiPriority="50"/>
-    <w:lsdException w:name="List Table 6 Colorful Accent 2" w:uiPriority="51"/>
-    <w:lsdException w:name="List Table 7 Colorful Accent 2" w:uiPriority="52"/>
-    <w:lsdException w:name="List Table 1 Light Accent 3" w:uiPriority="46"/>
-    <w:lsdException w:name="List Table 2 Accent 3" w:uiPriority="47"/>
-    <w:lsdException w:name="List Table 3 Accent 3" w:uiPriority="48"/>
-    <w:lsdException w:name="List Table 4 Accent 3" w:uiPriority="49"/>
-    <w:lsdException w:name="List Table 5 Dark Accent 3" w:uiPriority="50"/>
-    <w:lsdException w:name="List Table 6 Colorful Accent 3" w:uiPriority="51"/>
-    <w:lsdException w:name="List Table 7 Colorful Accent 3" w:uiPriority="52"/>
-    <w:lsdException w:name="List Table 1 Light Accent 4" w:uiPriority="46"/>
-    <w:lsdException w:name="List Table 2 Accent 4" w:uiPriority="47"/>
-    <w:lsdException w:name="List Table 3 Accent 4" w:uiPriority="48"/>
-    <w:lsdException w:name="List Table 4 Accent 4" w:uiPriority="49"/>
-    <w:lsdException w:name="List Table 5 Dark Accent 4" w:uiPriority="50"/>
-    <w:lsdException w:name="List Table 6 Colorful Accent 4" w:uiPriority="51"/>
-    <w:lsdException w:name="List Table 7 Colorful Accent 4" w:uiPriority="52"/>
-    <w:lsdException w:name="List Table 1 Light Accent 5" w:uiPriority="46"/>
-    <w:lsdException w:name="List Table 2 Accent 5" w:uiPriority="47"/>
-    <w:lsdException w:name="List Table 3 Accent 5" w:uiPriority="48"/>
-    <w:lsdException w:name="List Table 4 Accent 5" w:uiPriority="49"/>
-    <w:lsdException w:name="List Table 5 Dark Accent 5" w:uiPriority="50"/>
-    <w:lsdException w:name="List Table 6 Colorful Accent 5" w:uiPriority="51"/>
-    <w:lsdException w:name="List Table 7 Colorful Accent 5" w:uiPriority="52"/>
-    <w:lsdException w:name="List Table 1 Light Accent 6" w:uiPriority="46"/>
-    <w:lsdException w:name="List Table 2 Accent 6" w:uiPriority="47"/>
-    <w:lsdException w:name="List Table 3 Accent 6" w:uiPriority="48"/>
-    <w:lsdException w:name="List Table 4 Accent 6" w:uiPriority="49"/>
-    <w:lsdException w:name="List Table 5 Dark Accent 6" w:uiPriority="50"/>
-    <w:lsdException w:name="List Table 6 Colorful Accent 6" w:uiPriority="51"/>
-    <w:lsdException w:name="List Table 7 Colorful Accent 6" w:uiPriority="52"/>
-    <w:lsdException w:name="Mention" w:semiHidden="1" w:unhideWhenUsed="1"/>
-    <w:lsdException w:name="Smart Hyperlink" w:semiHidden="1" w:unhideWhenUsed="1"/>
-    <w:lsdException w:name="Hashtag" w:semiHidden="1" w:unhideWhenUsed="1"/>
-    <w:lsdException w:name="Unresolved Mention" w:semiHidden="1" w:unhideWhenUsed="1"/>
-    <w:lsdException w:name="Smart Link" w:semiHidden="1" w:unhideWhenUsed="1"/>
+  <w:latentStyles w:defLockedState="0" w:defUIPriority="99" w:defSemiHidden="1" w:defUnhideWhenUsed="1" w:defQFormat="0" w:count="267">
+    <w:lsdException w:name="Normal" w:semiHidden="0" w:uiPriority="0" w:unhideWhenUsed="0" w:qFormat="1"/>
+    <w:lsdException w:name="heading 1" w:semiHidden="0" w:uiPriority="9" w:unhideWhenUsed="0" w:qFormat="1"/>
+    <w:lsdException w:name="heading 2" w:uiPriority="9" w:qFormat="1"/>
+    <w:lsdException w:name="heading 3" w:uiPriority="9" w:qFormat="1"/>
+    <w:lsdException w:name="heading 4" w:uiPriority="9" w:qFormat="1"/>
+    <w:lsdException w:name="heading 5" w:uiPriority="9" w:qFormat="1"/>
+    <w:lsdException w:name="heading 6" w:uiPriority="9" w:qFormat="1"/>
+    <w:lsdException w:name="heading 7" w:uiPriority="9" w:qFormat="1"/>
+    <w:lsdException w:name="heading 8" w:uiPriority="9" w:qFormat="1"/>
+    <w:lsdException w:name="heading 9" w:uiPriority="9" w:qFormat="1"/>
+    <w:lsdException w:name="toc 1" w:uiPriority="39"/>
+    <w:lsdException w:name="toc 2" w:uiPriority="39"/>
+    <w:lsdException w:name="toc 3" w:uiPriority="39"/>
+    <w:lsdException w:name="toc 4" w:uiPriority="39"/>
+    <w:lsdException w:name="toc 5" w:uiPriority="39"/>
+    <w:lsdException w:name="toc 6" w:uiPriority="39"/>
+    <w:lsdException w:name="toc 7" w:uiPriority="39"/>
+    <w:lsdException w:name="toc 8" w:uiPriority="39"/>
+    <w:lsdException w:name="toc 9" w:uiPriority="39"/>
+    <w:lsdException w:name="caption" w:uiPriority="35" w:qFormat="1"/>
+    <w:lsdException w:name="Title" w:semiHidden="0" w:uiPriority="10" w:unhideWhenUsed="0" w:qFormat="1"/>
+    <w:lsdException w:name="Default Paragraph Font" w:uiPriority="1"/>
+    <w:lsdException w:name="Subtitle" w:semiHidden="0" w:uiPriority="11" w:unhideWhenUsed="0" w:qFormat="1"/>
+    <w:lsdException w:name="Strong" w:semiHidden="0" w:uiPriority="22" w:unhideWhenUsed="0" w:qFormat="1"/>
+    <w:lsdException w:name="Emphasis" w:semiHidden="0" w:uiPriority="20" w:unhideWhenUsed="0" w:qFormat="1"/>
+    <w:lsdException w:name="Table Grid" w:semiHidden="0" w:uiPriority="39" w:unhideWhenUsed="0"/>
+    <w:lsdException w:name="Placeholder Text" w:unhideWhenUsed="0"/>
+    <w:lsdException w:name="No Spacing" w:semiHidden="0" w:uiPriority="1" w:unhideWhenUsed="0" w:qFormat="1"/>
+    <w:lsdException w:name="Light Shading" w:semiHidden="0" w:uiPriority="60" w:unhideWhenUsed="0"/>
+    <w:lsdException w:name="Light List" w:semiHidden="0" w:uiPriority="61" w:unhideWhenUsed="0"/>
+    <w:lsdException w:name="Light Grid" w:semiHidden="0" w:uiPriority="62" w:unhideWhenUsed="0"/>
+    <w:lsdException w:name="Medium Shading 1" w:semiHidden="0" w:uiPriority="63" w:unhideWhenUsed="0"/>
+    <w:lsdException w:name="Medium Shading 2" w:semiHidden="0" w:uiPriority="64" w:unhideWhenUsed="0"/>
+    <w:lsdException w:name="Medium List 1" w:semiHidden="0" w:uiPriority="65" w:unhideWhenUsed="0"/>
+    <w:lsdException w:name="Medium List 2" w:semiHidden="0" w:uiPriority="66" w:unhideWhenUsed="0"/>
+    <w:lsdException w:name="Medium Grid 1" w:semiHidden="0" w:uiPriority="67" w:unhideWhenUsed="0"/>
+    <w:lsdException w:name="Medium Grid 2" w:semiHidden="0" w:uiPriority="68" w:unhideWhenUsed="0"/>
+    <w:lsdException w:name="Medium Grid 3" w:semiHidden="0" w:uiPriority="69" w:unhideWhenUsed="0"/>
+    <w:lsdException w:name="Dark List" w:semiHidden="0" w:uiPriority="70" w:unhideWhenUsed="0"/>
+    <w:lsdException w:name="Colorful Shading" w:semiHidden="0" w:uiPriority="71" w:unhideWhenUsed="0"/>
+    <w:lsdException w:name="Colorful List" w:semiHidden="0" w:uiPriority="72" w:unhideWhenUsed="0"/>
+    <w:lsdException w:name="Colorful Grid" w:semiHidden="0" w:uiPriority="73" w:unhideWhenUsed="0"/>
+    <w:lsdException w:name="Light Shading Accent 1" w:semiHidden="0" w:uiPriority="60" w:unhideWhenUsed="0"/>
+    <w:lsdException w:name="Light List Accent 1" w:semiHidden="0" w:uiPriority="61" w:unhideWhenUsed="0"/>
+    <w:lsdException w:name="Light Grid Accent 1" w:semiHidden="0" w:uiPriority="62" w:unhideWhenUsed="0"/>
+    <w:lsdException w:name="Medium Shading 1 Accent 1" w:semiHidden="0" w:uiPriority="63" w:unhideWhenUsed="0"/>
+    <w:lsdException w:name="Medium Shading 2 Accent 1" w:semiHidden="0" w:uiPriority="64" w:unhideWhenUsed="0"/>
+    <w:lsdException w:name="Medium List 1 Accent 1" w:semiHidden="0" w:uiPriority="65" w:unhideWhenUsed="0"/>
+    <w:lsdException w:name="Revision" w:unhideWhenUsed="0"/>
+    <w:lsdException w:name="List Paragraph" w:semiHidden="0" w:uiPriority="34" w:unhideWhenUsed="0" w:qFormat="1"/>
+    <w:lsdException w:name="Quote" w:semiHidden="0" w:uiPriority="29" w:unhideWhenUsed="0" w:qFormat="1"/>
+    <w:lsdException w:name="Intense Quote" w:semiHidden="0" w:uiPriority="30" w:unhideWhenUsed="0" w:qFormat="1"/>
+    <w:lsdException w:name="Medium List 2 Accent 1" w:semiHidden="0" w:uiPriority="66" w:unhideWhenUsed="0"/>
+    <w:lsdException w:name="Medium Grid 1 Accent 1" w:semiHidden="0" w:uiPriority="67" w:unhideWhenUsed="0"/>
+    <w:lsdException w:name="Medium Grid 2 Accent 1" w:semiHidden="0" w:uiPriority="68" w:unhideWhenUsed="0"/>
+    <w:lsdException w:name="Medium Grid 3 Accent 1" w:semiHidden="0" w:uiPriority="69" w:unhideWhenUsed="0"/>
+    <w:lsdException w:name="Dark List Accent 1" w:semiHidden="0" w:uiPriority="70" w:unhideWhenUsed="0"/>
+    <w:lsdException w:name="Colorful Shading Accent 1" w:semiHidden="0" w:uiPriority="71" w:unhideWhenUsed="0"/>
+    <w:lsdException w:name="Colorful List Accent 1" w:semiHidden="0" w:uiPriority="72" w:unhideWhenUsed="0"/>
+    <w:lsdException w:name="Colorful Grid Accent 1" w:semiHidden="0" w:uiPriority="73" w:unhideWhenUsed="0"/>
+    <w:lsdException w:name="Light Shading Accent 2" w:semiHidden="0" w:uiPriority="60" w:unhideWhenUsed="0"/>
+    <w:lsdException w:name="Light List Accent 2" w:semiHidden="0" w:uiPriority="61" w:unhideWhenUsed="0"/>
+    <w:lsdException w:name="Light Grid Accent 2" w:semiHidden="0" w:uiPriority="62" w:unhideWhenUsed="0"/>
+    <w:lsdException w:name="Medium Shading 1 Accent 2" w:semiHidden="0" w:uiPriority="63" w:unhideWhenUsed="0"/>
+    <w:lsdException w:name="Medium Shading 2 Accent 2" w:semiHidden="0" w:uiPriority="64" w:unhideWhenUsed="0"/>
+    <w:lsdException w:name="Medium List 1 Accent 2" w:semiHidden="0" w:uiPriority="65" w:unhideWhenUsed="0"/>
+    <w:lsdException w:name="Medium List 2 Accent 2" w:semiHidden="0" w:uiPriority="66" w:unhideWhenUsed="0"/>
+    <w:lsdException w:name="Medium Grid 1 Accent 2" w:semiHidden="0" w:uiPriority="67" w:unhideWhenUsed="0"/>
+    <w:lsdException w:name="Medium Grid 2 Accent 2" w:semiHidden="0" w:uiPriority="68" w:unhideWhenUsed="0"/>
+    <w:lsdException w:name="Medium Grid 3 Accent 2" w:semiHidden="0" w:uiPriority="69" w:unhideWhenUsed="0"/>
+    <w:lsdException w:name="Dark List Accent 2" w:semiHidden="0" w:uiPriority="70" w:unhideWhenUsed="0"/>
+    <w:lsdException w:name="Colorful Shading Accent 2" w:semiHidden="0" w:uiPriority="71" w:unhideWhenUsed="0"/>
+    <w:lsdException w:name="Colorful List Accent 2" w:semiHidden="0" w:uiPriority="72" w:unhideWhenUsed="0"/>
+    <w:lsdException w:name="Colorful Grid Accent 2" w:semiHidden="0" w:uiPriority="73" w:unhideWhenUsed="0"/>
+    <w:lsdException w:name="Light Shading Accent 3" w:semiHidden="0" w:uiPriority="60" w:unhideWhenUsed="0"/>
+    <w:lsdException w:name="Light List Accent 3" w:semiHidden="0" w:uiPriority="61" w:unhideWhenUsed="0"/>
+    <w:lsdException w:name="Light Grid Accent 3" w:semiHidden="0" w:uiPriority="62" w:unhideWhenUsed="0"/>
+    <w:lsdException w:name="Medium Shading 1 Accent 3" w:semiHidden="0" w:uiPriority="63" w:unhideWhenUsed="0"/>
+    <w:lsdException w:name="Medium Shading 2 Accent 3" w:semiHidden="0" w:uiPriority="64" w:unhideWhenUsed="0"/>
+    <w:lsdException w:name="Medium List 1 Accent 3" w:semiHidden="0" w:uiPriority="65" w:unhideWhenUsed="0"/>
+    <w:lsdException w:name="Medium List 2 Accent 3" w:semiHidden="0" w:uiPriority="66" w:unhideWhenUsed="0"/>
+    <w:lsdException w:name="Medium Grid 1 Accent 3" w:semiHidden="0" w:uiPriority="67" w:unhideWhenUsed="0"/>
+    <w:lsdException w:name="Medium Grid 2 Accent 3" w:semiHidden="0" w:uiPriority="68" w:unhideWhenUsed="0"/>
+    <w:lsdException w:name="Medium Grid 3 Accent 3" w:semiHidden="0" w:uiPriority="69" w:unhideWhenUsed="0"/>
+    <w:lsdException w:name="Dark List Accent 3" w:semiHidden="0" w:uiPriority="70" w:unhideWhenUsed="0"/>
+    <w:lsdException w:name="Colorful Shading Accent 3" w:semiHidden="0" w:uiPriority="71" w:unhideWhenUsed="0"/>
+    <w:lsdException w:name="Colorful List Accent 3" w:semiHidden="0" w:uiPriority="72" w:unhideWhenUsed="0"/>
+    <w:lsdException w:name="Colorful Grid Accent 3" w:semiHidden="0" w:uiPriority="73" w:unhideWhenUsed="0"/>
+    <w:lsdException w:name="Light Shading Accent 4" w:semiHidden="0" w:uiPriority="60" w:unhideWhenUsed="0"/>
+    <w:lsdException w:name="Light List Accent 4" w:semiHidden="0" w:uiPriority="61" w:unhideWhenUsed="0"/>
+    <w:lsdException w:name="Light Grid Accent 4" w:semiHidden="0" w:uiPriority="62" w:unhideWhenUsed="0"/>
+    <w:lsdException w:name="Medium Shading 1 Accent 4" w:semiHidden="0" w:uiPriority="63" w:unhideWhenUsed="0"/>
+    <w:lsdException w:name="Medium Shading 2 Accent 4" w:semiHidden="0" w:uiPriority="64" w:unhideWhenUsed="0"/>
+    <w:lsdException w:name="Medium List 1 Accent 4" w:semiHidden="0" w:uiPriority="65" w:unhideWhenUsed="0"/>
+    <w:lsdException w:name="Medium List 2 Accent 4" w:semiHidden="0" w:uiPriority="66" w:unhideWhenUsed="0"/>
+    <w:lsdException w:name="Medium Grid 1 Accent 4" w:semiHidden="0" w:uiPriority="67" w:unhideWhenUsed="0"/>
+    <w:lsdException w:name="Medium Grid 2 Accent 4" w:semiHidden="0" w:uiPriority="68" w:unhideWhenUsed="0"/>
+    <w:lsdException w:name="Medium Grid 3 Accent 4" w:semiHidden="0" w:uiPriority="69" w:unhideWhenUsed="0"/>
+    <w:lsdException w:name="Dark List Accent 4" w:semiHidden="0" w:uiPriority="70" w:unhideWhenUsed="0"/>
+    <w:lsdException w:name="Colorful Shading Accent 4" w:semiHidden="0" w:uiPriority="71" w:unhideWhenUsed="0"/>
+    <w:lsdException w:name="Colorful List Accent 4" w:semiHidden="0" w:uiPriority="72" w:unhideWhenUsed="0"/>
+    <w:lsdException w:name="Colorful Grid Accent 4" w:semiHidden="0" w:uiPriority="73" w:unhideWhenUsed="0"/>
+    <w:lsdException w:name="Light Shading Accent 5" w:semiHidden="0" w:uiPriority="60" w:unhideWhenUsed="0"/>
+    <w:lsdException w:name="Light List Accent 5" w:semiHidden="0" w:uiPriority="61" w:unhideWhenUsed="0"/>
+    <w:lsdException w:name="Light Grid Accent 5" w:semiHidden="0" w:uiPriority="62" w:unhideWhenUsed="0"/>
+    <w:lsdException w:name="Medium Shading 1 Accent 5" w:semiHidden="0" w:uiPriority="63" w:unhideWhenUsed="0"/>
+    <w:lsdException w:name="Medium Shading 2 Accent 5" w:semiHidden="0" w:uiPriority="64" w:unhideWhenUsed="0"/>
+    <w:lsdException w:name="Medium List 1 Accent 5" w:semiHidden="0" w:uiPriority="65" w:unhideWhenUsed="0"/>
+    <w:lsdException w:name="Medium List 2 Accent 5" w:semiHidden="0" w:uiPriority="66" w:unhideWhenUsed="0"/>
+    <w:lsdException w:name="Medium Grid 1 Accent 5" w:semiHidden="0" w:uiPriority="67" w:unhideWhenUsed="0"/>
+    <w:lsdException w:name="Medium Grid 2 Accent 5" w:semiHidden="0" w:uiPriority="68" w:unhideWhenUsed="0"/>
+    <w:lsdException w:name="Medium Grid 3 Accent 5" w:semiHidden="0" w:uiPriority="69" w:unhideWhenUsed="0"/>
+    <w:lsdException w:name="Dark List Accent 5" w:semiHidden="0" w:uiPriority="70" w:unhideWhenUsed="0"/>
+    <w:lsdException w:name="Colorful Shading Accent 5" w:semiHidden="0" w:uiPriority="71" w:unhideWhenUsed="0"/>
+    <w:lsdException w:name="Colorful List Accent 5" w:semiHidden="0" w:uiPriority="72" w:unhideWhenUsed="0"/>
+    <w:lsdException w:name="Colorful Grid Accent 5" w:semiHidden="0" w:uiPriority="73" w:unhideWhenUsed="0"/>
+    <w:lsdException w:name="Light Shading Accent 6" w:semiHidden="0" w:uiPriority="60" w:unhideWhenUsed="0"/>
+    <w:lsdException w:name="Light List Accent 6" w:semiHidden="0" w:uiPriority="61" w:unhideWhenUsed="0"/>
+    <w:lsdException w:name="Light Grid Accent 6" w:semiHidden="0" w:uiPriority="62" w:unhideWhenUsed="0"/>
+    <w:lsdException w:name="Medium Shading 1 Accent 6" w:semiHidden="0" w:uiPriority="63" w:unhideWhenUsed="0"/>
+    <w:lsdException w:name="Medium Shading 2 Accent 6" w:semiHidden="0" w:uiPriority="64" w:unhideWhenUsed="0"/>
+    <w:lsdException w:name="Medium List 1 Accent 6" w:semiHidden="0" w:uiPriority="65" w:unhideWhenUsed="0"/>
+    <w:lsdException w:name="Medium List 2 Accent 6" w:semiHidden="0" w:uiPriority="66" w:unhideWhenUsed="0"/>
+    <w:lsdException w:name="Medium Grid 1 Accent 6" w:semiHidden="0" w:uiPriority="67" w:unhideWhenUsed="0"/>
+    <w:lsdException w:name="Medium Grid 2 Accent 6" w:semiHidden="0" w:uiPriority="68" w:unhideWhenUsed="0"/>
+    <w:lsdException w:name="Medium Grid 3 Accent 6" w:semiHidden="0" w:uiPriority="69" w:unhideWhenUsed="0"/>
+    <w:lsdException w:name="Dark List Accent 6" w:semiHidden="0" w:uiPriority="70" w:unhideWhenUsed="0"/>
+    <w:lsdException w:name="Colorful Shading Accent 6" w:semiHidden="0" w:uiPriority="71" w:unhideWhenUsed="0"/>
+    <w:lsdException w:name="Colorful List Accent 6" w:semiHidden="0" w:uiPriority="72" w:unhideWhenUsed="0"/>
+    <w:lsdException w:name="Colorful Grid Accent 6" w:semiHidden="0" w:uiPriority="73" w:unhideWhenUsed="0"/>
+    <w:lsdException w:name="Subtle Emphasis" w:semiHidden="0" w:uiPriority="19" w:unhideWhenUsed="0" w:qFormat="1"/>
+    <w:lsdException w:name="Intense Emphasis" w:semiHidden="0" w:uiPriority="21" w:unhideWhenUsed="0" w:qFormat="1"/>
+    <w:lsdException w:name="Subtle Reference" w:semiHidden="0" w:uiPriority="31" w:unhideWhenUsed="0" w:qFormat="1"/>
+    <w:lsdException w:name="Intense Reference" w:semiHidden="0" w:uiPriority="32" w:unhideWhenUsed="0" w:qFormat="1"/>
+    <w:lsdException w:name="Book Title" w:semiHidden="0" w:uiPriority="33" w:unhideWhenUsed="0" w:qFormat="1"/>
+    <w:lsdException w:name="Bibliography" w:uiPriority="37"/>
+    <w:lsdException w:name="TOC Heading" w:uiPriority="39" w:qFormat="1"/>
   </w:latentStyles>
   <w:style w:type="paragraph" w:default="1" w:styleId="Normal">
     <w:name w:val="Normal"/>
     <w:qFormat/>
+    <w:rsid w:val="00462E00"/>
     <w:rPr>
       <w:rFonts w:ascii="Times New Roman" w:eastAsia="Times New Roman" w:hAnsi="Times New Roman" w:cs="Times New Roman"/>
     </w:rPr>
@@ -1390,6 +831,7 @@
     <w:basedOn w:val="Normal"/>
     <w:uiPriority w:val="9"/>
     <w:qFormat/>
+    <w:rsid w:val="00462E00"/>
     <w:pPr>
       <w:spacing w:before="79"/>
       <w:ind w:left="100"/>
@@ -1413,6 +855,7 @@
     <w:uiPriority w:val="99"/>
     <w:semiHidden/>
     <w:unhideWhenUsed/>
+    <w:qFormat/>
     <w:tblPr>
       <w:tblInd w:w="0" w:type="dxa"/>
       <w:tblCellMar>
@@ -1434,6 +877,7 @@
     <w:basedOn w:val="Normal"/>
     <w:uiPriority w:val="1"/>
     <w:qFormat/>
+    <w:rsid w:val="00462E00"/>
     <w:rPr>
       <w:sz w:val="28"/>
       <w:szCs w:val="28"/>
@@ -1444,12 +888,93 @@
     <w:basedOn w:val="Normal"/>
     <w:uiPriority w:val="1"/>
     <w:qFormat/>
+    <w:rsid w:val="00462E00"/>
   </w:style>
   <w:style w:type="paragraph" w:customStyle="1" w:styleId="TableParagraph">
     <w:name w:val="Table Paragraph"/>
     <w:basedOn w:val="Normal"/>
     <w:uiPriority w:val="1"/>
     <w:qFormat/>
+    <w:rsid w:val="00462E00"/>
+  </w:style>
+  <w:style w:type="paragraph" w:styleId="BalloonText">
+    <w:name w:val="Balloon Text"/>
+    <w:basedOn w:val="Normal"/>
+    <w:link w:val="BalloonTextChar"/>
+    <w:uiPriority w:val="99"/>
+    <w:semiHidden/>
+    <w:unhideWhenUsed/>
+    <w:rsid w:val="000764B0"/>
+    <w:rPr>
+      <w:rFonts w:ascii="Tahoma" w:hAnsi="Tahoma" w:cs="Tahoma"/>
+      <w:sz w:val="16"/>
+      <w:szCs w:val="16"/>
+    </w:rPr>
+  </w:style>
+  <w:style w:type="character" w:customStyle="1" w:styleId="BalloonTextChar">
+    <w:name w:val="Balloon Text Char"/>
+    <w:basedOn w:val="DefaultParagraphFont"/>
+    <w:link w:val="BalloonText"/>
+    <w:uiPriority w:val="99"/>
+    <w:semiHidden/>
+    <w:rsid w:val="000764B0"/>
+    <w:rPr>
+      <w:rFonts w:ascii="Tahoma" w:eastAsia="Times New Roman" w:hAnsi="Tahoma" w:cs="Tahoma"/>
+      <w:sz w:val="16"/>
+      <w:szCs w:val="16"/>
+    </w:rPr>
+  </w:style>
+  <w:style w:type="paragraph" w:styleId="Header">
+    <w:name w:val="header"/>
+    <w:basedOn w:val="Normal"/>
+    <w:link w:val="HeaderChar"/>
+    <w:uiPriority w:val="99"/>
+    <w:semiHidden/>
+    <w:unhideWhenUsed/>
+    <w:rsid w:val="000764B0"/>
+    <w:pPr>
+      <w:tabs>
+        <w:tab w:val="center" w:pos="4680"/>
+        <w:tab w:val="right" w:pos="9360"/>
+      </w:tabs>
+    </w:pPr>
+  </w:style>
+  <w:style w:type="character" w:customStyle="1" w:styleId="HeaderChar">
+    <w:name w:val="Header Char"/>
+    <w:basedOn w:val="DefaultParagraphFont"/>
+    <w:link w:val="Header"/>
+    <w:uiPriority w:val="99"/>
+    <w:semiHidden/>
+    <w:rsid w:val="000764B0"/>
+    <w:rPr>
+      <w:rFonts w:ascii="Times New Roman" w:eastAsia="Times New Roman" w:hAnsi="Times New Roman" w:cs="Times New Roman"/>
+    </w:rPr>
+  </w:style>
+  <w:style w:type="paragraph" w:styleId="Footer">
+    <w:name w:val="footer"/>
+    <w:basedOn w:val="Normal"/>
+    <w:link w:val="FooterChar"/>
+    <w:uiPriority w:val="99"/>
+    <w:semiHidden/>
+    <w:unhideWhenUsed/>
+    <w:rsid w:val="000764B0"/>
+    <w:pPr>
+      <w:tabs>
+        <w:tab w:val="center" w:pos="4680"/>
+        <w:tab w:val="right" w:pos="9360"/>
+      </w:tabs>
+    </w:pPr>
+  </w:style>
+  <w:style w:type="character" w:customStyle="1" w:styleId="FooterChar">
+    <w:name w:val="Footer Char"/>
+    <w:basedOn w:val="DefaultParagraphFont"/>
+    <w:link w:val="Footer"/>
+    <w:uiPriority w:val="99"/>
+    <w:semiHidden/>
+    <w:rsid w:val="000764B0"/>
+    <w:rPr>
+      <w:rFonts w:ascii="Times New Roman" w:eastAsia="Times New Roman" w:hAnsi="Times New Roman" w:cs="Times New Roman"/>
+    </w:rPr>
   </w:style>
 </w:styles>
 </file>
